--- a/General/decuongchitiet.docx
+++ b/General/decuongchitiet.docx
@@ -963,6 +963,26 @@
                 <w:szCs w:val="26"/>
                 <w:lang w:eastAsia="vi-VN"/>
               </w:rPr>
+              <w:t>hiểu</w:t>
+            </w:r>
+            <w:proofErr w:type="spellEnd"/>
+            <w:r>
+              <w:rPr>
+                <w:rFonts w:ascii="Times New Roman" w:eastAsia="Times New Roman" w:hAnsi="Times New Roman" w:cs="Times New Roman"/>
+                <w:sz w:val="26"/>
+                <w:szCs w:val="26"/>
+                <w:lang w:eastAsia="vi-VN"/>
+              </w:rPr>
+              <w:t xml:space="preserve"> </w:t>
+            </w:r>
+            <w:proofErr w:type="spellStart"/>
+            <w:r>
+              <w:rPr>
+                <w:rFonts w:ascii="Times New Roman" w:eastAsia="Times New Roman" w:hAnsi="Times New Roman" w:cs="Times New Roman"/>
+                <w:sz w:val="26"/>
+                <w:szCs w:val="26"/>
+                <w:lang w:eastAsia="vi-VN"/>
+              </w:rPr>
               <w:t>và</w:t>
             </w:r>
             <w:proofErr w:type="spellEnd"/>
@@ -983,187 +1003,267 @@
                 <w:szCs w:val="26"/>
                 <w:lang w:eastAsia="vi-VN"/>
               </w:rPr>
-              <w:t>chọn</w:t>
-            </w:r>
-            <w:proofErr w:type="spellEnd"/>
-            <w:r>
-              <w:rPr>
-                <w:rFonts w:ascii="Times New Roman" w:eastAsia="Times New Roman" w:hAnsi="Times New Roman" w:cs="Times New Roman"/>
-                <w:sz w:val="26"/>
-                <w:szCs w:val="26"/>
-                <w:lang w:eastAsia="vi-VN"/>
-              </w:rPr>
-              <w:t xml:space="preserve"> </w:t>
-            </w:r>
-            <w:proofErr w:type="spellStart"/>
-            <w:r>
-              <w:rPr>
-                <w:rFonts w:ascii="Times New Roman" w:eastAsia="Times New Roman" w:hAnsi="Times New Roman" w:cs="Times New Roman"/>
-                <w:sz w:val="26"/>
-                <w:szCs w:val="26"/>
-                <w:lang w:eastAsia="vi-VN"/>
-              </w:rPr>
-              <w:t>được</w:t>
-            </w:r>
-            <w:proofErr w:type="spellEnd"/>
-            <w:r>
-              <w:rPr>
-                <w:rFonts w:ascii="Times New Roman" w:eastAsia="Times New Roman" w:hAnsi="Times New Roman" w:cs="Times New Roman"/>
-                <w:sz w:val="26"/>
-                <w:szCs w:val="26"/>
-                <w:lang w:eastAsia="vi-VN"/>
-              </w:rPr>
-              <w:t xml:space="preserve"> </w:t>
-            </w:r>
-            <w:proofErr w:type="spellStart"/>
-            <w:r>
-              <w:rPr>
-                <w:rFonts w:ascii="Times New Roman" w:eastAsia="Times New Roman" w:hAnsi="Times New Roman" w:cs="Times New Roman"/>
-                <w:sz w:val="26"/>
-                <w:szCs w:val="26"/>
-                <w:lang w:eastAsia="vi-VN"/>
-              </w:rPr>
-              <w:t>phương</w:t>
-            </w:r>
-            <w:proofErr w:type="spellEnd"/>
-            <w:r>
-              <w:rPr>
-                <w:rFonts w:ascii="Times New Roman" w:eastAsia="Times New Roman" w:hAnsi="Times New Roman" w:cs="Times New Roman"/>
-                <w:sz w:val="26"/>
-                <w:szCs w:val="26"/>
-                <w:lang w:eastAsia="vi-VN"/>
-              </w:rPr>
-              <w:t xml:space="preserve"> </w:t>
-            </w:r>
-            <w:proofErr w:type="spellStart"/>
-            <w:r>
-              <w:rPr>
-                <w:rFonts w:ascii="Times New Roman" w:eastAsia="Times New Roman" w:hAnsi="Times New Roman" w:cs="Times New Roman"/>
-                <w:sz w:val="26"/>
-                <w:szCs w:val="26"/>
-                <w:lang w:eastAsia="vi-VN"/>
-              </w:rPr>
-              <w:t>pháp</w:t>
-            </w:r>
-            <w:proofErr w:type="spellEnd"/>
-            <w:r>
-              <w:rPr>
-                <w:rFonts w:ascii="Times New Roman" w:eastAsia="Times New Roman" w:hAnsi="Times New Roman" w:cs="Times New Roman"/>
-                <w:sz w:val="26"/>
-                <w:szCs w:val="26"/>
-                <w:lang w:eastAsia="vi-VN"/>
-              </w:rPr>
-              <w:t xml:space="preserve"> </w:t>
-            </w:r>
-            <w:proofErr w:type="spellStart"/>
-            <w:r>
-              <w:rPr>
-                <w:rFonts w:ascii="Times New Roman" w:eastAsia="Times New Roman" w:hAnsi="Times New Roman" w:cs="Times New Roman"/>
-                <w:sz w:val="26"/>
-                <w:szCs w:val="26"/>
-                <w:lang w:eastAsia="vi-VN"/>
-              </w:rPr>
-              <w:t>phù</w:t>
-            </w:r>
-            <w:proofErr w:type="spellEnd"/>
-            <w:r>
-              <w:rPr>
-                <w:rFonts w:ascii="Times New Roman" w:eastAsia="Times New Roman" w:hAnsi="Times New Roman" w:cs="Times New Roman"/>
-                <w:sz w:val="26"/>
-                <w:szCs w:val="26"/>
-                <w:lang w:eastAsia="vi-VN"/>
-              </w:rPr>
-              <w:t xml:space="preserve"> </w:t>
-            </w:r>
-            <w:proofErr w:type="spellStart"/>
-            <w:r>
-              <w:rPr>
-                <w:rFonts w:ascii="Times New Roman" w:eastAsia="Times New Roman" w:hAnsi="Times New Roman" w:cs="Times New Roman"/>
-                <w:sz w:val="26"/>
-                <w:szCs w:val="26"/>
-                <w:lang w:eastAsia="vi-VN"/>
-              </w:rPr>
-              <w:t>hợp</w:t>
-            </w:r>
-            <w:proofErr w:type="spellEnd"/>
-            <w:r>
-              <w:rPr>
-                <w:rFonts w:ascii="Times New Roman" w:eastAsia="Times New Roman" w:hAnsi="Times New Roman" w:cs="Times New Roman"/>
-                <w:sz w:val="26"/>
-                <w:szCs w:val="26"/>
-                <w:lang w:eastAsia="vi-VN"/>
-              </w:rPr>
-              <w:t xml:space="preserve"> </w:t>
-            </w:r>
-            <w:proofErr w:type="spellStart"/>
-            <w:r>
-              <w:rPr>
-                <w:rFonts w:ascii="Times New Roman" w:eastAsia="Times New Roman" w:hAnsi="Times New Roman" w:cs="Times New Roman"/>
-                <w:sz w:val="26"/>
-                <w:szCs w:val="26"/>
-                <w:lang w:eastAsia="vi-VN"/>
-              </w:rPr>
-              <w:t>nhất</w:t>
-            </w:r>
-            <w:proofErr w:type="spellEnd"/>
-            <w:r>
-              <w:rPr>
-                <w:rFonts w:ascii="Times New Roman" w:eastAsia="Times New Roman" w:hAnsi="Times New Roman" w:cs="Times New Roman"/>
-                <w:sz w:val="26"/>
-                <w:szCs w:val="26"/>
-                <w:lang w:eastAsia="vi-VN"/>
-              </w:rPr>
-              <w:t xml:space="preserve"> </w:t>
-            </w:r>
-            <w:proofErr w:type="spellStart"/>
-            <w:r>
-              <w:rPr>
-                <w:rFonts w:ascii="Times New Roman" w:eastAsia="Times New Roman" w:hAnsi="Times New Roman" w:cs="Times New Roman"/>
-                <w:sz w:val="26"/>
-                <w:szCs w:val="26"/>
-                <w:lang w:eastAsia="vi-VN"/>
-              </w:rPr>
-              <w:t>để</w:t>
-            </w:r>
-            <w:proofErr w:type="spellEnd"/>
-            <w:r>
-              <w:rPr>
-                <w:rFonts w:ascii="Times New Roman" w:eastAsia="Times New Roman" w:hAnsi="Times New Roman" w:cs="Times New Roman"/>
-                <w:sz w:val="26"/>
-                <w:szCs w:val="26"/>
-                <w:lang w:eastAsia="vi-VN"/>
-              </w:rPr>
-              <w:t xml:space="preserve"> </w:t>
-            </w:r>
-            <w:proofErr w:type="spellStart"/>
-            <w:r>
-              <w:rPr>
-                <w:rFonts w:ascii="Times New Roman" w:eastAsia="Times New Roman" w:hAnsi="Times New Roman" w:cs="Times New Roman"/>
-                <w:sz w:val="26"/>
-                <w:szCs w:val="26"/>
-                <w:lang w:eastAsia="vi-VN"/>
-              </w:rPr>
-              <w:t>nhận</w:t>
-            </w:r>
-            <w:proofErr w:type="spellEnd"/>
-            <w:r>
-              <w:rPr>
-                <w:rFonts w:ascii="Times New Roman" w:eastAsia="Times New Roman" w:hAnsi="Times New Roman" w:cs="Times New Roman"/>
-                <w:sz w:val="26"/>
-                <w:szCs w:val="26"/>
-                <w:lang w:eastAsia="vi-VN"/>
-              </w:rPr>
-              <w:t xml:space="preserve"> </w:t>
-            </w:r>
-            <w:proofErr w:type="spellStart"/>
-            <w:r>
-              <w:rPr>
-                <w:rFonts w:ascii="Times New Roman" w:eastAsia="Times New Roman" w:hAnsi="Times New Roman" w:cs="Times New Roman"/>
-                <w:sz w:val="26"/>
-                <w:szCs w:val="26"/>
-                <w:lang w:eastAsia="vi-VN"/>
-              </w:rPr>
-              <w:t>biết</w:t>
+              <w:t>đánh</w:t>
+            </w:r>
+            <w:proofErr w:type="spellEnd"/>
+            <w:r>
+              <w:rPr>
+                <w:rFonts w:ascii="Times New Roman" w:eastAsia="Times New Roman" w:hAnsi="Times New Roman" w:cs="Times New Roman"/>
+                <w:sz w:val="26"/>
+                <w:szCs w:val="26"/>
+                <w:lang w:eastAsia="vi-VN"/>
+              </w:rPr>
+              <w:t xml:space="preserve"> </w:t>
+            </w:r>
+            <w:proofErr w:type="spellStart"/>
+            <w:r>
+              <w:rPr>
+                <w:rFonts w:ascii="Times New Roman" w:eastAsia="Times New Roman" w:hAnsi="Times New Roman" w:cs="Times New Roman"/>
+                <w:sz w:val="26"/>
+                <w:szCs w:val="26"/>
+                <w:lang w:eastAsia="vi-VN"/>
+              </w:rPr>
+              <w:t>giá</w:t>
+            </w:r>
+            <w:proofErr w:type="spellEnd"/>
+            <w:r>
+              <w:rPr>
+                <w:rFonts w:ascii="Times New Roman" w:eastAsia="Times New Roman" w:hAnsi="Times New Roman" w:cs="Times New Roman"/>
+                <w:sz w:val="26"/>
+                <w:szCs w:val="26"/>
+                <w:lang w:eastAsia="vi-VN"/>
+              </w:rPr>
+              <w:t xml:space="preserve"> </w:t>
+            </w:r>
+            <w:proofErr w:type="spellStart"/>
+            <w:r>
+              <w:rPr>
+                <w:rFonts w:ascii="Times New Roman" w:eastAsia="Times New Roman" w:hAnsi="Times New Roman" w:cs="Times New Roman"/>
+                <w:sz w:val="26"/>
+                <w:szCs w:val="26"/>
+                <w:lang w:eastAsia="vi-VN"/>
+              </w:rPr>
+              <w:t>một</w:t>
+            </w:r>
+            <w:proofErr w:type="spellEnd"/>
+            <w:r>
+              <w:rPr>
+                <w:rFonts w:ascii="Times New Roman" w:eastAsia="Times New Roman" w:hAnsi="Times New Roman" w:cs="Times New Roman"/>
+                <w:sz w:val="26"/>
+                <w:szCs w:val="26"/>
+                <w:lang w:eastAsia="vi-VN"/>
+              </w:rPr>
+              <w:t xml:space="preserve"> </w:t>
+            </w:r>
+            <w:proofErr w:type="spellStart"/>
+            <w:r>
+              <w:rPr>
+                <w:rFonts w:ascii="Times New Roman" w:eastAsia="Times New Roman" w:hAnsi="Times New Roman" w:cs="Times New Roman"/>
+                <w:sz w:val="26"/>
+                <w:szCs w:val="26"/>
+                <w:lang w:eastAsia="vi-VN"/>
+              </w:rPr>
+              <w:t>số</w:t>
+            </w:r>
+            <w:proofErr w:type="spellEnd"/>
+            <w:r>
+              <w:rPr>
+                <w:rFonts w:ascii="Times New Roman" w:eastAsia="Times New Roman" w:hAnsi="Times New Roman" w:cs="Times New Roman"/>
+                <w:sz w:val="26"/>
+                <w:szCs w:val="26"/>
+                <w:lang w:eastAsia="vi-VN"/>
+              </w:rPr>
+              <w:t xml:space="preserve"> </w:t>
+            </w:r>
+            <w:proofErr w:type="spellStart"/>
+            <w:r>
+              <w:rPr>
+                <w:rFonts w:ascii="Times New Roman" w:eastAsia="Times New Roman" w:hAnsi="Times New Roman" w:cs="Times New Roman"/>
+                <w:sz w:val="26"/>
+                <w:szCs w:val="26"/>
+                <w:lang w:eastAsia="vi-VN"/>
+              </w:rPr>
+              <w:t>thuật</w:t>
+            </w:r>
+            <w:proofErr w:type="spellEnd"/>
+            <w:r>
+              <w:rPr>
+                <w:rFonts w:ascii="Times New Roman" w:eastAsia="Times New Roman" w:hAnsi="Times New Roman" w:cs="Times New Roman"/>
+                <w:sz w:val="26"/>
+                <w:szCs w:val="26"/>
+                <w:lang w:eastAsia="vi-VN"/>
+              </w:rPr>
+              <w:t xml:space="preserve"> </w:t>
+            </w:r>
+            <w:proofErr w:type="spellStart"/>
+            <w:r>
+              <w:rPr>
+                <w:rFonts w:ascii="Times New Roman" w:eastAsia="Times New Roman" w:hAnsi="Times New Roman" w:cs="Times New Roman"/>
+                <w:sz w:val="26"/>
+                <w:szCs w:val="26"/>
+                <w:lang w:eastAsia="vi-VN"/>
+              </w:rPr>
+              <w:t>toán</w:t>
+            </w:r>
+            <w:proofErr w:type="spellEnd"/>
+            <w:r>
+              <w:rPr>
+                <w:rFonts w:ascii="Times New Roman" w:eastAsia="Times New Roman" w:hAnsi="Times New Roman" w:cs="Times New Roman"/>
+                <w:sz w:val="26"/>
+                <w:szCs w:val="26"/>
+                <w:lang w:eastAsia="vi-VN"/>
+              </w:rPr>
+              <w:t xml:space="preserve"> </w:t>
+            </w:r>
+            <w:proofErr w:type="spellStart"/>
+            <w:r>
+              <w:rPr>
+                <w:rFonts w:ascii="Times New Roman" w:eastAsia="Times New Roman" w:hAnsi="Times New Roman" w:cs="Times New Roman"/>
+                <w:sz w:val="26"/>
+                <w:szCs w:val="26"/>
+                <w:lang w:eastAsia="vi-VN"/>
+              </w:rPr>
+              <w:t>phân</w:t>
+            </w:r>
+            <w:proofErr w:type="spellEnd"/>
+            <w:r>
+              <w:rPr>
+                <w:rFonts w:ascii="Times New Roman" w:eastAsia="Times New Roman" w:hAnsi="Times New Roman" w:cs="Times New Roman"/>
+                <w:sz w:val="26"/>
+                <w:szCs w:val="26"/>
+                <w:lang w:eastAsia="vi-VN"/>
+              </w:rPr>
+              <w:t xml:space="preserve"> </w:t>
+            </w:r>
+            <w:proofErr w:type="spellStart"/>
+            <w:r>
+              <w:rPr>
+                <w:rFonts w:ascii="Times New Roman" w:eastAsia="Times New Roman" w:hAnsi="Times New Roman" w:cs="Times New Roman"/>
+                <w:sz w:val="26"/>
+                <w:szCs w:val="26"/>
+                <w:lang w:eastAsia="vi-VN"/>
+              </w:rPr>
+              <w:t>lớp</w:t>
+            </w:r>
+            <w:proofErr w:type="spellEnd"/>
+            <w:r>
+              <w:rPr>
+                <w:rFonts w:ascii="Times New Roman" w:eastAsia="Times New Roman" w:hAnsi="Times New Roman" w:cs="Times New Roman"/>
+                <w:sz w:val="26"/>
+                <w:szCs w:val="26"/>
+                <w:lang w:eastAsia="vi-VN"/>
+              </w:rPr>
+              <w:t xml:space="preserve"> </w:t>
+            </w:r>
+            <w:proofErr w:type="spellStart"/>
+            <w:r>
+              <w:rPr>
+                <w:rFonts w:ascii="Times New Roman" w:eastAsia="Times New Roman" w:hAnsi="Times New Roman" w:cs="Times New Roman"/>
+                <w:sz w:val="26"/>
+                <w:szCs w:val="26"/>
+                <w:lang w:eastAsia="vi-VN"/>
+              </w:rPr>
+              <w:t>cho</w:t>
+            </w:r>
+            <w:proofErr w:type="spellEnd"/>
+            <w:r>
+              <w:rPr>
+                <w:rFonts w:ascii="Times New Roman" w:eastAsia="Times New Roman" w:hAnsi="Times New Roman" w:cs="Times New Roman"/>
+                <w:sz w:val="26"/>
+                <w:szCs w:val="26"/>
+                <w:lang w:eastAsia="vi-VN"/>
+              </w:rPr>
+              <w:t xml:space="preserve"> </w:t>
+            </w:r>
+            <w:proofErr w:type="spellStart"/>
+            <w:r>
+              <w:rPr>
+                <w:rFonts w:ascii="Times New Roman" w:eastAsia="Times New Roman" w:hAnsi="Times New Roman" w:cs="Times New Roman"/>
+                <w:sz w:val="26"/>
+                <w:szCs w:val="26"/>
+                <w:lang w:eastAsia="vi-VN"/>
+              </w:rPr>
+              <w:t>việc</w:t>
+            </w:r>
+            <w:proofErr w:type="spellEnd"/>
+            <w:r>
+              <w:rPr>
+                <w:rFonts w:ascii="Times New Roman" w:eastAsia="Times New Roman" w:hAnsi="Times New Roman" w:cs="Times New Roman"/>
+                <w:sz w:val="26"/>
+                <w:szCs w:val="26"/>
+                <w:lang w:eastAsia="vi-VN"/>
+              </w:rPr>
+              <w:t xml:space="preserve"> </w:t>
+            </w:r>
+            <w:proofErr w:type="spellStart"/>
+            <w:r>
+              <w:rPr>
+                <w:rFonts w:ascii="Times New Roman" w:eastAsia="Times New Roman" w:hAnsi="Times New Roman" w:cs="Times New Roman"/>
+                <w:sz w:val="26"/>
+                <w:szCs w:val="26"/>
+                <w:lang w:eastAsia="vi-VN"/>
+              </w:rPr>
+              <w:t>lọc</w:t>
+            </w:r>
+            <w:proofErr w:type="spellEnd"/>
+            <w:r>
+              <w:rPr>
+                <w:rFonts w:ascii="Times New Roman" w:eastAsia="Times New Roman" w:hAnsi="Times New Roman" w:cs="Times New Roman"/>
+                <w:sz w:val="26"/>
+                <w:szCs w:val="26"/>
+                <w:lang w:eastAsia="vi-VN"/>
+              </w:rPr>
+              <w:t xml:space="preserve"> </w:t>
+            </w:r>
+            <w:proofErr w:type="spellStart"/>
+            <w:r>
+              <w:rPr>
+                <w:rFonts w:ascii="Times New Roman" w:eastAsia="Times New Roman" w:hAnsi="Times New Roman" w:cs="Times New Roman"/>
+                <w:sz w:val="26"/>
+                <w:szCs w:val="26"/>
+                <w:lang w:eastAsia="vi-VN"/>
+              </w:rPr>
+              <w:t>rác</w:t>
+            </w:r>
+            <w:proofErr w:type="spellEnd"/>
+            <w:r>
+              <w:rPr>
+                <w:rFonts w:ascii="Times New Roman" w:eastAsia="Times New Roman" w:hAnsi="Times New Roman" w:cs="Times New Roman"/>
+                <w:sz w:val="26"/>
+                <w:szCs w:val="26"/>
+                <w:lang w:eastAsia="vi-VN"/>
+              </w:rPr>
+              <w:t xml:space="preserve"> </w:t>
+            </w:r>
+            <w:proofErr w:type="spellStart"/>
+            <w:r>
+              <w:rPr>
+                <w:rFonts w:ascii="Times New Roman" w:eastAsia="Times New Roman" w:hAnsi="Times New Roman" w:cs="Times New Roman"/>
+                <w:sz w:val="26"/>
+                <w:szCs w:val="26"/>
+                <w:lang w:eastAsia="vi-VN"/>
+              </w:rPr>
+              <w:t>dữ</w:t>
+            </w:r>
+            <w:proofErr w:type="spellEnd"/>
+            <w:r>
+              <w:rPr>
+                <w:rFonts w:ascii="Times New Roman" w:eastAsia="Times New Roman" w:hAnsi="Times New Roman" w:cs="Times New Roman"/>
+                <w:sz w:val="26"/>
+                <w:szCs w:val="26"/>
+                <w:lang w:eastAsia="vi-VN"/>
+              </w:rPr>
+              <w:t xml:space="preserve"> </w:t>
+            </w:r>
+            <w:proofErr w:type="spellStart"/>
+            <w:r>
+              <w:rPr>
+                <w:rFonts w:ascii="Times New Roman" w:eastAsia="Times New Roman" w:hAnsi="Times New Roman" w:cs="Times New Roman"/>
+                <w:sz w:val="26"/>
+                <w:szCs w:val="26"/>
+                <w:lang w:eastAsia="vi-VN"/>
+              </w:rPr>
+              <w:t>liệu</w:t>
             </w:r>
             <w:proofErr w:type="spellEnd"/>
             <w:r>
@@ -1183,367 +1283,7 @@
                 <w:szCs w:val="26"/>
                 <w:lang w:eastAsia="vi-VN"/>
               </w:rPr>
-              <w:t>nóng</w:t>
-            </w:r>
-            <w:proofErr w:type="spellEnd"/>
-            <w:r>
-              <w:rPr>
-                <w:rFonts w:ascii="Times New Roman" w:eastAsia="Times New Roman" w:hAnsi="Times New Roman" w:cs="Times New Roman"/>
-                <w:sz w:val="26"/>
-                <w:szCs w:val="26"/>
-                <w:lang w:eastAsia="vi-VN"/>
-              </w:rPr>
-              <w:t xml:space="preserve">, </w:t>
-            </w:r>
-            <w:proofErr w:type="spellStart"/>
-            <w:r>
-              <w:rPr>
-                <w:rFonts w:ascii="Times New Roman" w:eastAsia="Times New Roman" w:hAnsi="Times New Roman" w:cs="Times New Roman"/>
-                <w:sz w:val="26"/>
-                <w:szCs w:val="26"/>
-                <w:lang w:eastAsia="vi-VN"/>
-              </w:rPr>
-              <w:t>là</w:t>
-            </w:r>
-            <w:proofErr w:type="spellEnd"/>
-            <w:r>
-              <w:rPr>
-                <w:rFonts w:ascii="Times New Roman" w:eastAsia="Times New Roman" w:hAnsi="Times New Roman" w:cs="Times New Roman"/>
-                <w:sz w:val="26"/>
-                <w:szCs w:val="26"/>
-                <w:lang w:eastAsia="vi-VN"/>
-              </w:rPr>
-              <w:t xml:space="preserve"> tin </w:t>
-            </w:r>
-            <w:proofErr w:type="spellStart"/>
-            <w:r>
-              <w:rPr>
-                <w:rFonts w:ascii="Times New Roman" w:eastAsia="Times New Roman" w:hAnsi="Times New Roman" w:cs="Times New Roman"/>
-                <w:sz w:val="26"/>
-                <w:szCs w:val="26"/>
-                <w:lang w:eastAsia="vi-VN"/>
-              </w:rPr>
-              <w:t>về</w:t>
-            </w:r>
-            <w:proofErr w:type="spellEnd"/>
-            <w:r>
-              <w:rPr>
-                <w:rFonts w:ascii="Times New Roman" w:eastAsia="Times New Roman" w:hAnsi="Times New Roman" w:cs="Times New Roman"/>
-                <w:sz w:val="26"/>
-                <w:szCs w:val="26"/>
-                <w:lang w:eastAsia="vi-VN"/>
-              </w:rPr>
-              <w:t xml:space="preserve"> </w:t>
-            </w:r>
-            <w:proofErr w:type="spellStart"/>
-            <w:r>
-              <w:rPr>
-                <w:rFonts w:ascii="Times New Roman" w:eastAsia="Times New Roman" w:hAnsi="Times New Roman" w:cs="Times New Roman"/>
-                <w:sz w:val="26"/>
-                <w:szCs w:val="26"/>
-                <w:lang w:eastAsia="vi-VN"/>
-              </w:rPr>
-              <w:t>những</w:t>
-            </w:r>
-            <w:proofErr w:type="spellEnd"/>
-            <w:r>
-              <w:rPr>
-                <w:rFonts w:ascii="Times New Roman" w:eastAsia="Times New Roman" w:hAnsi="Times New Roman" w:cs="Times New Roman"/>
-                <w:sz w:val="26"/>
-                <w:szCs w:val="26"/>
-                <w:lang w:eastAsia="vi-VN"/>
-              </w:rPr>
-              <w:t xml:space="preserve"> </w:t>
-            </w:r>
-            <w:proofErr w:type="spellStart"/>
-            <w:r>
-              <w:rPr>
-                <w:rFonts w:ascii="Times New Roman" w:eastAsia="Times New Roman" w:hAnsi="Times New Roman" w:cs="Times New Roman"/>
-                <w:sz w:val="26"/>
-                <w:szCs w:val="26"/>
-                <w:lang w:eastAsia="vi-VN"/>
-              </w:rPr>
-              <w:t>sự</w:t>
-            </w:r>
-            <w:proofErr w:type="spellEnd"/>
-            <w:r>
-              <w:rPr>
-                <w:rFonts w:ascii="Times New Roman" w:eastAsia="Times New Roman" w:hAnsi="Times New Roman" w:cs="Times New Roman"/>
-                <w:sz w:val="26"/>
-                <w:szCs w:val="26"/>
-                <w:lang w:eastAsia="vi-VN"/>
-              </w:rPr>
-              <w:t xml:space="preserve"> </w:t>
-            </w:r>
-            <w:proofErr w:type="spellStart"/>
-            <w:r>
-              <w:rPr>
-                <w:rFonts w:ascii="Times New Roman" w:eastAsia="Times New Roman" w:hAnsi="Times New Roman" w:cs="Times New Roman"/>
-                <w:sz w:val="26"/>
-                <w:szCs w:val="26"/>
-                <w:lang w:eastAsia="vi-VN"/>
-              </w:rPr>
-              <w:t>kiện</w:t>
-            </w:r>
-            <w:proofErr w:type="spellEnd"/>
-            <w:r>
-              <w:rPr>
-                <w:rFonts w:ascii="Times New Roman" w:eastAsia="Times New Roman" w:hAnsi="Times New Roman" w:cs="Times New Roman"/>
-                <w:sz w:val="26"/>
-                <w:szCs w:val="26"/>
-                <w:lang w:eastAsia="vi-VN"/>
-              </w:rPr>
-              <w:t xml:space="preserve"> </w:t>
-            </w:r>
-            <w:proofErr w:type="spellStart"/>
-            <w:r>
-              <w:rPr>
-                <w:rFonts w:ascii="Times New Roman" w:eastAsia="Times New Roman" w:hAnsi="Times New Roman" w:cs="Times New Roman"/>
-                <w:sz w:val="26"/>
-                <w:szCs w:val="26"/>
-                <w:lang w:eastAsia="vi-VN"/>
-              </w:rPr>
-              <w:t>mới</w:t>
-            </w:r>
-            <w:proofErr w:type="spellEnd"/>
-            <w:r>
-              <w:rPr>
-                <w:rFonts w:ascii="Times New Roman" w:eastAsia="Times New Roman" w:hAnsi="Times New Roman" w:cs="Times New Roman"/>
-                <w:sz w:val="26"/>
-                <w:szCs w:val="26"/>
-                <w:lang w:eastAsia="vi-VN"/>
-              </w:rPr>
-              <w:t xml:space="preserve">, </w:t>
-            </w:r>
-            <w:proofErr w:type="spellStart"/>
-            <w:r>
-              <w:rPr>
-                <w:rFonts w:ascii="Times New Roman" w:eastAsia="Times New Roman" w:hAnsi="Times New Roman" w:cs="Times New Roman"/>
-                <w:sz w:val="26"/>
-                <w:szCs w:val="26"/>
-                <w:lang w:eastAsia="vi-VN"/>
-              </w:rPr>
-              <w:t>có</w:t>
-            </w:r>
-            <w:proofErr w:type="spellEnd"/>
-            <w:r>
-              <w:rPr>
-                <w:rFonts w:ascii="Times New Roman" w:eastAsia="Times New Roman" w:hAnsi="Times New Roman" w:cs="Times New Roman"/>
-                <w:sz w:val="26"/>
-                <w:szCs w:val="26"/>
-                <w:lang w:eastAsia="vi-VN"/>
-              </w:rPr>
-              <w:t xml:space="preserve"> </w:t>
-            </w:r>
-            <w:proofErr w:type="spellStart"/>
-            <w:r>
-              <w:rPr>
-                <w:rFonts w:ascii="Times New Roman" w:eastAsia="Times New Roman" w:hAnsi="Times New Roman" w:cs="Times New Roman"/>
-                <w:sz w:val="26"/>
-                <w:szCs w:val="26"/>
-                <w:lang w:eastAsia="vi-VN"/>
-              </w:rPr>
-              <w:t>khả</w:t>
-            </w:r>
-            <w:proofErr w:type="spellEnd"/>
-            <w:r>
-              <w:rPr>
-                <w:rFonts w:ascii="Times New Roman" w:eastAsia="Times New Roman" w:hAnsi="Times New Roman" w:cs="Times New Roman"/>
-                <w:sz w:val="26"/>
-                <w:szCs w:val="26"/>
-                <w:lang w:eastAsia="vi-VN"/>
-              </w:rPr>
-              <w:t xml:space="preserve"> </w:t>
-            </w:r>
-            <w:proofErr w:type="spellStart"/>
-            <w:r>
-              <w:rPr>
-                <w:rFonts w:ascii="Times New Roman" w:eastAsia="Times New Roman" w:hAnsi="Times New Roman" w:cs="Times New Roman"/>
-                <w:sz w:val="26"/>
-                <w:szCs w:val="26"/>
-                <w:lang w:eastAsia="vi-VN"/>
-              </w:rPr>
-              <w:t>năng</w:t>
-            </w:r>
-            <w:proofErr w:type="spellEnd"/>
-            <w:r>
-              <w:rPr>
-                <w:rFonts w:ascii="Times New Roman" w:eastAsia="Times New Roman" w:hAnsi="Times New Roman" w:cs="Times New Roman"/>
-                <w:sz w:val="26"/>
-                <w:szCs w:val="26"/>
-                <w:lang w:eastAsia="vi-VN"/>
-              </w:rPr>
-              <w:t xml:space="preserve"> </w:t>
-            </w:r>
-            <w:proofErr w:type="spellStart"/>
-            <w:r>
-              <w:rPr>
-                <w:rFonts w:ascii="Times New Roman" w:eastAsia="Times New Roman" w:hAnsi="Times New Roman" w:cs="Times New Roman"/>
-                <w:sz w:val="26"/>
-                <w:szCs w:val="26"/>
-                <w:lang w:eastAsia="vi-VN"/>
-              </w:rPr>
-              <w:t>thu</w:t>
-            </w:r>
-            <w:proofErr w:type="spellEnd"/>
-            <w:r>
-              <w:rPr>
-                <w:rFonts w:ascii="Times New Roman" w:eastAsia="Times New Roman" w:hAnsi="Times New Roman" w:cs="Times New Roman"/>
-                <w:sz w:val="26"/>
-                <w:szCs w:val="26"/>
-                <w:lang w:eastAsia="vi-VN"/>
-              </w:rPr>
-              <w:t xml:space="preserve"> </w:t>
-            </w:r>
-            <w:proofErr w:type="spellStart"/>
-            <w:r>
-              <w:rPr>
-                <w:rFonts w:ascii="Times New Roman" w:eastAsia="Times New Roman" w:hAnsi="Times New Roman" w:cs="Times New Roman"/>
-                <w:sz w:val="26"/>
-                <w:szCs w:val="26"/>
-                <w:lang w:eastAsia="vi-VN"/>
-              </w:rPr>
-              <w:t>hút</w:t>
-            </w:r>
-            <w:proofErr w:type="spellEnd"/>
-            <w:r>
-              <w:rPr>
-                <w:rFonts w:ascii="Times New Roman" w:eastAsia="Times New Roman" w:hAnsi="Times New Roman" w:cs="Times New Roman"/>
-                <w:sz w:val="26"/>
-                <w:szCs w:val="26"/>
-                <w:lang w:eastAsia="vi-VN"/>
-              </w:rPr>
-              <w:t xml:space="preserve"> </w:t>
-            </w:r>
-            <w:proofErr w:type="spellStart"/>
-            <w:r>
-              <w:rPr>
-                <w:rFonts w:ascii="Times New Roman" w:eastAsia="Times New Roman" w:hAnsi="Times New Roman" w:cs="Times New Roman"/>
-                <w:sz w:val="26"/>
-                <w:szCs w:val="26"/>
-                <w:lang w:eastAsia="vi-VN"/>
-              </w:rPr>
-              <w:t>sự</w:t>
-            </w:r>
-            <w:proofErr w:type="spellEnd"/>
-            <w:r>
-              <w:rPr>
-                <w:rFonts w:ascii="Times New Roman" w:eastAsia="Times New Roman" w:hAnsi="Times New Roman" w:cs="Times New Roman"/>
-                <w:sz w:val="26"/>
-                <w:szCs w:val="26"/>
-                <w:lang w:eastAsia="vi-VN"/>
-              </w:rPr>
-              <w:t xml:space="preserve"> </w:t>
-            </w:r>
-            <w:proofErr w:type="spellStart"/>
-            <w:r>
-              <w:rPr>
-                <w:rFonts w:ascii="Times New Roman" w:eastAsia="Times New Roman" w:hAnsi="Times New Roman" w:cs="Times New Roman"/>
-                <w:sz w:val="26"/>
-                <w:szCs w:val="26"/>
-                <w:lang w:eastAsia="vi-VN"/>
-              </w:rPr>
-              <w:t>chú</w:t>
-            </w:r>
-            <w:proofErr w:type="spellEnd"/>
-            <w:r>
-              <w:rPr>
-                <w:rFonts w:ascii="Times New Roman" w:eastAsia="Times New Roman" w:hAnsi="Times New Roman" w:cs="Times New Roman"/>
-                <w:sz w:val="26"/>
-                <w:szCs w:val="26"/>
-                <w:lang w:eastAsia="vi-VN"/>
-              </w:rPr>
-              <w:t xml:space="preserve"> ý, </w:t>
-            </w:r>
-            <w:proofErr w:type="spellStart"/>
-            <w:r>
-              <w:rPr>
-                <w:rFonts w:ascii="Times New Roman" w:eastAsia="Times New Roman" w:hAnsi="Times New Roman" w:cs="Times New Roman"/>
-                <w:sz w:val="26"/>
-                <w:szCs w:val="26"/>
-                <w:lang w:eastAsia="vi-VN"/>
-              </w:rPr>
-              <w:t>quan</w:t>
-            </w:r>
-            <w:proofErr w:type="spellEnd"/>
-            <w:r>
-              <w:rPr>
-                <w:rFonts w:ascii="Times New Roman" w:eastAsia="Times New Roman" w:hAnsi="Times New Roman" w:cs="Times New Roman"/>
-                <w:sz w:val="26"/>
-                <w:szCs w:val="26"/>
-                <w:lang w:eastAsia="vi-VN"/>
-              </w:rPr>
-              <w:t xml:space="preserve"> </w:t>
-            </w:r>
-            <w:proofErr w:type="spellStart"/>
-            <w:r>
-              <w:rPr>
-                <w:rFonts w:ascii="Times New Roman" w:eastAsia="Times New Roman" w:hAnsi="Times New Roman" w:cs="Times New Roman"/>
-                <w:sz w:val="26"/>
-                <w:szCs w:val="26"/>
-                <w:lang w:eastAsia="vi-VN"/>
-              </w:rPr>
-              <w:t>tâm</w:t>
-            </w:r>
-            <w:proofErr w:type="spellEnd"/>
-            <w:r>
-              <w:rPr>
-                <w:rFonts w:ascii="Times New Roman" w:eastAsia="Times New Roman" w:hAnsi="Times New Roman" w:cs="Times New Roman"/>
-                <w:sz w:val="26"/>
-                <w:szCs w:val="26"/>
-                <w:lang w:eastAsia="vi-VN"/>
-              </w:rPr>
-              <w:t xml:space="preserve"> </w:t>
-            </w:r>
-            <w:proofErr w:type="spellStart"/>
-            <w:r>
-              <w:rPr>
-                <w:rFonts w:ascii="Times New Roman" w:eastAsia="Times New Roman" w:hAnsi="Times New Roman" w:cs="Times New Roman"/>
-                <w:sz w:val="26"/>
-                <w:szCs w:val="26"/>
-                <w:lang w:eastAsia="vi-VN"/>
-              </w:rPr>
-              <w:t>của</w:t>
-            </w:r>
-            <w:proofErr w:type="spellEnd"/>
-            <w:r>
-              <w:rPr>
-                <w:rFonts w:ascii="Times New Roman" w:eastAsia="Times New Roman" w:hAnsi="Times New Roman" w:cs="Times New Roman"/>
-                <w:sz w:val="26"/>
-                <w:szCs w:val="26"/>
-                <w:lang w:eastAsia="vi-VN"/>
-              </w:rPr>
-              <w:t xml:space="preserve"> </w:t>
-            </w:r>
-            <w:proofErr w:type="spellStart"/>
-            <w:r>
-              <w:rPr>
-                <w:rFonts w:ascii="Times New Roman" w:eastAsia="Times New Roman" w:hAnsi="Times New Roman" w:cs="Times New Roman"/>
-                <w:sz w:val="26"/>
-                <w:szCs w:val="26"/>
-                <w:lang w:eastAsia="vi-VN"/>
-              </w:rPr>
-              <w:t>nhiều</w:t>
-            </w:r>
-            <w:proofErr w:type="spellEnd"/>
-            <w:r>
-              <w:rPr>
-                <w:rFonts w:ascii="Times New Roman" w:eastAsia="Times New Roman" w:hAnsi="Times New Roman" w:cs="Times New Roman"/>
-                <w:sz w:val="26"/>
-                <w:szCs w:val="26"/>
-                <w:lang w:eastAsia="vi-VN"/>
-              </w:rPr>
-              <w:t xml:space="preserve"> </w:t>
-            </w:r>
-            <w:proofErr w:type="spellStart"/>
-            <w:r>
-              <w:rPr>
-                <w:rFonts w:ascii="Times New Roman" w:eastAsia="Times New Roman" w:hAnsi="Times New Roman" w:cs="Times New Roman"/>
-                <w:sz w:val="26"/>
-                <w:szCs w:val="26"/>
-                <w:lang w:eastAsia="vi-VN"/>
-              </w:rPr>
-              <w:t>người</w:t>
+              <w:t>tức</w:t>
             </w:r>
             <w:proofErr w:type="spellEnd"/>
             <w:r>
@@ -1660,6 +1400,186 @@
                 <w:szCs w:val="26"/>
                 <w:lang w:eastAsia="vi-VN"/>
               </w:rPr>
+              <w:t>lọc</w:t>
+            </w:r>
+            <w:proofErr w:type="spellEnd"/>
+            <w:r>
+              <w:rPr>
+                <w:rFonts w:ascii="Times New Roman" w:eastAsia="Times New Roman" w:hAnsi="Times New Roman" w:cs="Times New Roman"/>
+                <w:sz w:val="26"/>
+                <w:szCs w:val="26"/>
+                <w:lang w:eastAsia="vi-VN"/>
+              </w:rPr>
+              <w:t xml:space="preserve"> </w:t>
+            </w:r>
+            <w:proofErr w:type="spellStart"/>
+            <w:r>
+              <w:rPr>
+                <w:rFonts w:ascii="Times New Roman" w:eastAsia="Times New Roman" w:hAnsi="Times New Roman" w:cs="Times New Roman"/>
+                <w:sz w:val="26"/>
+                <w:szCs w:val="26"/>
+                <w:lang w:eastAsia="vi-VN"/>
+              </w:rPr>
+              <w:t>rác</w:t>
+            </w:r>
+            <w:proofErr w:type="spellEnd"/>
+            <w:r>
+              <w:rPr>
+                <w:rFonts w:ascii="Times New Roman" w:eastAsia="Times New Roman" w:hAnsi="Times New Roman" w:cs="Times New Roman"/>
+                <w:sz w:val="26"/>
+                <w:szCs w:val="26"/>
+                <w:lang w:eastAsia="vi-VN"/>
+              </w:rPr>
+              <w:t xml:space="preserve"> tin </w:t>
+            </w:r>
+            <w:proofErr w:type="spellStart"/>
+            <w:r>
+              <w:rPr>
+                <w:rFonts w:ascii="Times New Roman" w:eastAsia="Times New Roman" w:hAnsi="Times New Roman" w:cs="Times New Roman"/>
+                <w:sz w:val="26"/>
+                <w:szCs w:val="26"/>
+                <w:lang w:eastAsia="vi-VN"/>
+              </w:rPr>
+              <w:t>tức</w:t>
+            </w:r>
+            <w:proofErr w:type="spellEnd"/>
+            <w:r>
+              <w:rPr>
+                <w:rFonts w:ascii="Times New Roman" w:eastAsia="Times New Roman" w:hAnsi="Times New Roman" w:cs="Times New Roman"/>
+                <w:sz w:val="26"/>
+                <w:szCs w:val="26"/>
+                <w:lang w:eastAsia="vi-VN"/>
+              </w:rPr>
+              <w:t xml:space="preserve"> </w:t>
+            </w:r>
+            <w:proofErr w:type="spellStart"/>
+            <w:r>
+              <w:rPr>
+                <w:rFonts w:ascii="Times New Roman" w:eastAsia="Times New Roman" w:hAnsi="Times New Roman" w:cs="Times New Roman"/>
+                <w:sz w:val="26"/>
+                <w:szCs w:val="26"/>
+                <w:lang w:eastAsia="vi-VN"/>
+              </w:rPr>
+              <w:t>cho</w:t>
+            </w:r>
+            <w:proofErr w:type="spellEnd"/>
+            <w:r>
+              <w:rPr>
+                <w:rFonts w:ascii="Times New Roman" w:eastAsia="Times New Roman" w:hAnsi="Times New Roman" w:cs="Times New Roman"/>
+                <w:sz w:val="26"/>
+                <w:szCs w:val="26"/>
+                <w:lang w:eastAsia="vi-VN"/>
+              </w:rPr>
+              <w:t xml:space="preserve"> </w:t>
+            </w:r>
+            <w:proofErr w:type="spellStart"/>
+            <w:r>
+              <w:rPr>
+                <w:rFonts w:ascii="Times New Roman" w:eastAsia="Times New Roman" w:hAnsi="Times New Roman" w:cs="Times New Roman"/>
+                <w:sz w:val="26"/>
+                <w:szCs w:val="26"/>
+                <w:lang w:eastAsia="vi-VN"/>
+              </w:rPr>
+              <w:t>hệ</w:t>
+            </w:r>
+            <w:proofErr w:type="spellEnd"/>
+            <w:r>
+              <w:rPr>
+                <w:rFonts w:ascii="Times New Roman" w:eastAsia="Times New Roman" w:hAnsi="Times New Roman" w:cs="Times New Roman"/>
+                <w:sz w:val="26"/>
+                <w:szCs w:val="26"/>
+                <w:lang w:eastAsia="vi-VN"/>
+              </w:rPr>
+              <w:t xml:space="preserve"> </w:t>
+            </w:r>
+            <w:proofErr w:type="spellStart"/>
+            <w:r>
+              <w:rPr>
+                <w:rFonts w:ascii="Times New Roman" w:eastAsia="Times New Roman" w:hAnsi="Times New Roman" w:cs="Times New Roman"/>
+                <w:sz w:val="26"/>
+                <w:szCs w:val="26"/>
+                <w:lang w:eastAsia="vi-VN"/>
+              </w:rPr>
+              <w:t>thống</w:t>
+            </w:r>
+            <w:proofErr w:type="spellEnd"/>
+            <w:r>
+              <w:rPr>
+                <w:rFonts w:ascii="Times New Roman" w:eastAsia="Times New Roman" w:hAnsi="Times New Roman" w:cs="Times New Roman"/>
+                <w:sz w:val="26"/>
+                <w:szCs w:val="26"/>
+                <w:lang w:eastAsia="vi-VN"/>
+              </w:rPr>
+              <w:t xml:space="preserve"> </w:t>
+            </w:r>
+            <w:proofErr w:type="spellStart"/>
+            <w:r>
+              <w:rPr>
+                <w:rFonts w:ascii="Times New Roman" w:eastAsia="Times New Roman" w:hAnsi="Times New Roman" w:cs="Times New Roman"/>
+                <w:sz w:val="26"/>
+                <w:szCs w:val="26"/>
+                <w:lang w:eastAsia="vi-VN"/>
+              </w:rPr>
+              <w:t>phát</w:t>
+            </w:r>
+            <w:proofErr w:type="spellEnd"/>
+            <w:r>
+              <w:rPr>
+                <w:rFonts w:ascii="Times New Roman" w:eastAsia="Times New Roman" w:hAnsi="Times New Roman" w:cs="Times New Roman"/>
+                <w:sz w:val="26"/>
+                <w:szCs w:val="26"/>
+                <w:lang w:eastAsia="vi-VN"/>
+              </w:rPr>
+              <w:t xml:space="preserve"> </w:t>
+            </w:r>
+            <w:proofErr w:type="spellStart"/>
+            <w:r>
+              <w:rPr>
+                <w:rFonts w:ascii="Times New Roman" w:eastAsia="Times New Roman" w:hAnsi="Times New Roman" w:cs="Times New Roman"/>
+                <w:sz w:val="26"/>
+                <w:szCs w:val="26"/>
+                <w:lang w:eastAsia="vi-VN"/>
+              </w:rPr>
+              <w:t>hiện</w:t>
+            </w:r>
+            <w:proofErr w:type="spellEnd"/>
+            <w:r>
+              <w:rPr>
+                <w:rFonts w:ascii="Times New Roman" w:eastAsia="Times New Roman" w:hAnsi="Times New Roman" w:cs="Times New Roman"/>
+                <w:sz w:val="26"/>
+                <w:szCs w:val="26"/>
+                <w:lang w:eastAsia="vi-VN"/>
+              </w:rPr>
+              <w:t xml:space="preserve"> tin </w:t>
+            </w:r>
+            <w:proofErr w:type="spellStart"/>
+            <w:r>
+              <w:rPr>
+                <w:rFonts w:ascii="Times New Roman" w:eastAsia="Times New Roman" w:hAnsi="Times New Roman" w:cs="Times New Roman"/>
+                <w:sz w:val="26"/>
+                <w:szCs w:val="26"/>
+                <w:lang w:eastAsia="vi-VN"/>
+              </w:rPr>
+              <w:t>nóng</w:t>
+            </w:r>
+            <w:proofErr w:type="spellEnd"/>
+            <w:r>
+              <w:rPr>
+                <w:rFonts w:ascii="Times New Roman" w:eastAsia="Times New Roman" w:hAnsi="Times New Roman" w:cs="Times New Roman"/>
+                <w:sz w:val="26"/>
+                <w:szCs w:val="26"/>
+                <w:lang w:eastAsia="vi-VN"/>
+              </w:rPr>
+              <w:t xml:space="preserve"> </w:t>
+            </w:r>
+            <w:proofErr w:type="spellStart"/>
+            <w:r>
+              <w:rPr>
+                <w:rFonts w:ascii="Times New Roman" w:eastAsia="Times New Roman" w:hAnsi="Times New Roman" w:cs="Times New Roman"/>
+                <w:sz w:val="26"/>
+                <w:szCs w:val="26"/>
+                <w:lang w:eastAsia="vi-VN"/>
+              </w:rPr>
               <w:t>áp</w:t>
             </w:r>
             <w:proofErr w:type="spellEnd"/>
@@ -1700,257 +1620,117 @@
                 <w:szCs w:val="26"/>
                 <w:lang w:eastAsia="vi-VN"/>
               </w:rPr>
-              <w:t>phương</w:t>
-            </w:r>
-            <w:proofErr w:type="spellEnd"/>
-            <w:r>
-              <w:rPr>
-                <w:rFonts w:ascii="Times New Roman" w:eastAsia="Times New Roman" w:hAnsi="Times New Roman" w:cs="Times New Roman"/>
-                <w:sz w:val="26"/>
-                <w:szCs w:val="26"/>
-                <w:lang w:eastAsia="vi-VN"/>
-              </w:rPr>
-              <w:t xml:space="preserve"> </w:t>
-            </w:r>
-            <w:proofErr w:type="spellStart"/>
-            <w:r>
-              <w:rPr>
-                <w:rFonts w:ascii="Times New Roman" w:eastAsia="Times New Roman" w:hAnsi="Times New Roman" w:cs="Times New Roman"/>
-                <w:sz w:val="26"/>
-                <w:szCs w:val="26"/>
-                <w:lang w:eastAsia="vi-VN"/>
-              </w:rPr>
-              <w:t>pháp</w:t>
-            </w:r>
-            <w:proofErr w:type="spellEnd"/>
-            <w:r>
-              <w:rPr>
-                <w:rFonts w:ascii="Times New Roman" w:eastAsia="Times New Roman" w:hAnsi="Times New Roman" w:cs="Times New Roman"/>
-                <w:sz w:val="26"/>
-                <w:szCs w:val="26"/>
-                <w:lang w:eastAsia="vi-VN"/>
-              </w:rPr>
-              <w:t xml:space="preserve"> </w:t>
-            </w:r>
-            <w:proofErr w:type="spellStart"/>
-            <w:r>
-              <w:rPr>
-                <w:rFonts w:ascii="Times New Roman" w:eastAsia="Times New Roman" w:hAnsi="Times New Roman" w:cs="Times New Roman"/>
-                <w:sz w:val="26"/>
-                <w:szCs w:val="26"/>
-                <w:lang w:eastAsia="vi-VN"/>
-              </w:rPr>
-              <w:t>trên</w:t>
-            </w:r>
-            <w:proofErr w:type="spellEnd"/>
-            <w:r>
-              <w:rPr>
-                <w:rFonts w:ascii="Times New Roman" w:eastAsia="Times New Roman" w:hAnsi="Times New Roman" w:cs="Times New Roman"/>
-                <w:sz w:val="26"/>
-                <w:szCs w:val="26"/>
-                <w:lang w:eastAsia="vi-VN"/>
-              </w:rPr>
-              <w:t xml:space="preserve"> </w:t>
-            </w:r>
-            <w:proofErr w:type="spellStart"/>
-            <w:r>
-              <w:rPr>
-                <w:rFonts w:ascii="Times New Roman" w:eastAsia="Times New Roman" w:hAnsi="Times New Roman" w:cs="Times New Roman"/>
-                <w:sz w:val="26"/>
-                <w:szCs w:val="26"/>
-                <w:lang w:eastAsia="vi-VN"/>
-              </w:rPr>
-              <w:t>để</w:t>
-            </w:r>
-            <w:proofErr w:type="spellEnd"/>
-            <w:r>
-              <w:rPr>
-                <w:rFonts w:ascii="Times New Roman" w:eastAsia="Times New Roman" w:hAnsi="Times New Roman" w:cs="Times New Roman"/>
-                <w:sz w:val="26"/>
-                <w:szCs w:val="26"/>
-                <w:lang w:eastAsia="vi-VN"/>
-              </w:rPr>
-              <w:t xml:space="preserve"> </w:t>
-            </w:r>
-            <w:proofErr w:type="spellStart"/>
-            <w:r>
-              <w:rPr>
-                <w:rFonts w:ascii="Times New Roman" w:eastAsia="Times New Roman" w:hAnsi="Times New Roman" w:cs="Times New Roman"/>
-                <w:sz w:val="26"/>
-                <w:szCs w:val="26"/>
-                <w:lang w:eastAsia="vi-VN"/>
-              </w:rPr>
-              <w:t>hỗ</w:t>
-            </w:r>
-            <w:proofErr w:type="spellEnd"/>
-            <w:r>
-              <w:rPr>
-                <w:rFonts w:ascii="Times New Roman" w:eastAsia="Times New Roman" w:hAnsi="Times New Roman" w:cs="Times New Roman"/>
-                <w:sz w:val="26"/>
-                <w:szCs w:val="26"/>
-                <w:lang w:eastAsia="vi-VN"/>
-              </w:rPr>
-              <w:t xml:space="preserve"> </w:t>
-            </w:r>
-            <w:proofErr w:type="spellStart"/>
-            <w:r>
-              <w:rPr>
-                <w:rFonts w:ascii="Times New Roman" w:eastAsia="Times New Roman" w:hAnsi="Times New Roman" w:cs="Times New Roman"/>
-                <w:sz w:val="26"/>
-                <w:szCs w:val="26"/>
-                <w:lang w:eastAsia="vi-VN"/>
-              </w:rPr>
-              <w:t>trợ</w:t>
-            </w:r>
-            <w:proofErr w:type="spellEnd"/>
-            <w:r>
-              <w:rPr>
-                <w:rFonts w:ascii="Times New Roman" w:eastAsia="Times New Roman" w:hAnsi="Times New Roman" w:cs="Times New Roman"/>
-                <w:sz w:val="26"/>
-                <w:szCs w:val="26"/>
-                <w:lang w:eastAsia="vi-VN"/>
-              </w:rPr>
-              <w:t xml:space="preserve"> </w:t>
-            </w:r>
-            <w:proofErr w:type="spellStart"/>
-            <w:r>
-              <w:rPr>
-                <w:rFonts w:ascii="Times New Roman" w:eastAsia="Times New Roman" w:hAnsi="Times New Roman" w:cs="Times New Roman"/>
-                <w:sz w:val="26"/>
-                <w:szCs w:val="26"/>
-                <w:lang w:eastAsia="vi-VN"/>
-              </w:rPr>
-              <w:t>biên</w:t>
-            </w:r>
-            <w:proofErr w:type="spellEnd"/>
-            <w:r>
-              <w:rPr>
-                <w:rFonts w:ascii="Times New Roman" w:eastAsia="Times New Roman" w:hAnsi="Times New Roman" w:cs="Times New Roman"/>
-                <w:sz w:val="26"/>
-                <w:szCs w:val="26"/>
-                <w:lang w:eastAsia="vi-VN"/>
-              </w:rPr>
-              <w:t xml:space="preserve"> </w:t>
-            </w:r>
-            <w:proofErr w:type="spellStart"/>
-            <w:r>
-              <w:rPr>
-                <w:rFonts w:ascii="Times New Roman" w:eastAsia="Times New Roman" w:hAnsi="Times New Roman" w:cs="Times New Roman"/>
-                <w:sz w:val="26"/>
-                <w:szCs w:val="26"/>
-                <w:lang w:eastAsia="vi-VN"/>
-              </w:rPr>
-              <w:t>tập</w:t>
-            </w:r>
-            <w:proofErr w:type="spellEnd"/>
-            <w:r>
-              <w:rPr>
-                <w:rFonts w:ascii="Times New Roman" w:eastAsia="Times New Roman" w:hAnsi="Times New Roman" w:cs="Times New Roman"/>
-                <w:sz w:val="26"/>
-                <w:szCs w:val="26"/>
-                <w:lang w:eastAsia="vi-VN"/>
-              </w:rPr>
-              <w:t xml:space="preserve"> </w:t>
-            </w:r>
-            <w:proofErr w:type="spellStart"/>
-            <w:r>
-              <w:rPr>
-                <w:rFonts w:ascii="Times New Roman" w:eastAsia="Times New Roman" w:hAnsi="Times New Roman" w:cs="Times New Roman"/>
-                <w:sz w:val="26"/>
-                <w:szCs w:val="26"/>
-                <w:lang w:eastAsia="vi-VN"/>
-              </w:rPr>
-              <w:t>viên</w:t>
-            </w:r>
-            <w:proofErr w:type="spellEnd"/>
-            <w:r>
-              <w:rPr>
-                <w:rFonts w:ascii="Times New Roman" w:eastAsia="Times New Roman" w:hAnsi="Times New Roman" w:cs="Times New Roman"/>
-                <w:sz w:val="26"/>
-                <w:szCs w:val="26"/>
-                <w:lang w:eastAsia="vi-VN"/>
-              </w:rPr>
-              <w:t xml:space="preserve"> </w:t>
-            </w:r>
-            <w:proofErr w:type="spellStart"/>
-            <w:r>
-              <w:rPr>
-                <w:rFonts w:ascii="Times New Roman" w:eastAsia="Times New Roman" w:hAnsi="Times New Roman" w:cs="Times New Roman"/>
-                <w:sz w:val="26"/>
-                <w:szCs w:val="26"/>
-                <w:lang w:eastAsia="vi-VN"/>
-              </w:rPr>
-              <w:t>trong</w:t>
-            </w:r>
-            <w:proofErr w:type="spellEnd"/>
-            <w:r>
-              <w:rPr>
-                <w:rFonts w:ascii="Times New Roman" w:eastAsia="Times New Roman" w:hAnsi="Times New Roman" w:cs="Times New Roman"/>
-                <w:sz w:val="26"/>
-                <w:szCs w:val="26"/>
-                <w:lang w:eastAsia="vi-VN"/>
-              </w:rPr>
-              <w:t xml:space="preserve"> </w:t>
-            </w:r>
-            <w:proofErr w:type="spellStart"/>
-            <w:r>
-              <w:rPr>
-                <w:rFonts w:ascii="Times New Roman" w:eastAsia="Times New Roman" w:hAnsi="Times New Roman" w:cs="Times New Roman"/>
-                <w:sz w:val="26"/>
-                <w:szCs w:val="26"/>
-                <w:lang w:eastAsia="vi-VN"/>
-              </w:rPr>
-              <w:t>việc</w:t>
-            </w:r>
-            <w:proofErr w:type="spellEnd"/>
-            <w:r>
-              <w:rPr>
-                <w:rFonts w:ascii="Times New Roman" w:eastAsia="Times New Roman" w:hAnsi="Times New Roman" w:cs="Times New Roman"/>
-                <w:sz w:val="26"/>
-                <w:szCs w:val="26"/>
-                <w:lang w:eastAsia="vi-VN"/>
-              </w:rPr>
-              <w:t xml:space="preserve"> </w:t>
-            </w:r>
-            <w:proofErr w:type="spellStart"/>
-            <w:r>
-              <w:rPr>
-                <w:rFonts w:ascii="Times New Roman" w:eastAsia="Times New Roman" w:hAnsi="Times New Roman" w:cs="Times New Roman"/>
-                <w:sz w:val="26"/>
-                <w:szCs w:val="26"/>
-                <w:lang w:eastAsia="vi-VN"/>
-              </w:rPr>
-              <w:t>viết</w:t>
-            </w:r>
-            <w:proofErr w:type="spellEnd"/>
-            <w:r>
-              <w:rPr>
-                <w:rFonts w:ascii="Times New Roman" w:eastAsia="Times New Roman" w:hAnsi="Times New Roman" w:cs="Times New Roman"/>
-                <w:sz w:val="26"/>
-                <w:szCs w:val="26"/>
-                <w:lang w:eastAsia="vi-VN"/>
-              </w:rPr>
-              <w:t xml:space="preserve"> </w:t>
-            </w:r>
-            <w:proofErr w:type="spellStart"/>
-            <w:r>
-              <w:rPr>
-                <w:rFonts w:ascii="Times New Roman" w:eastAsia="Times New Roman" w:hAnsi="Times New Roman" w:cs="Times New Roman"/>
-                <w:sz w:val="26"/>
-                <w:szCs w:val="26"/>
-                <w:lang w:eastAsia="vi-VN"/>
-              </w:rPr>
-              <w:t>bài</w:t>
-            </w:r>
-            <w:proofErr w:type="spellEnd"/>
-            <w:r>
-              <w:rPr>
-                <w:rFonts w:ascii="Times New Roman" w:eastAsia="Times New Roman" w:hAnsi="Times New Roman" w:cs="Times New Roman"/>
-                <w:sz w:val="26"/>
-                <w:szCs w:val="26"/>
-                <w:lang w:eastAsia="vi-VN"/>
-              </w:rPr>
-              <w:t>.</w:t>
+              <w:t>thuật</w:t>
+            </w:r>
+            <w:proofErr w:type="spellEnd"/>
+            <w:r>
+              <w:rPr>
+                <w:rFonts w:ascii="Times New Roman" w:eastAsia="Times New Roman" w:hAnsi="Times New Roman" w:cs="Times New Roman"/>
+                <w:sz w:val="26"/>
+                <w:szCs w:val="26"/>
+                <w:lang w:eastAsia="vi-VN"/>
+              </w:rPr>
+              <w:t xml:space="preserve"> </w:t>
+            </w:r>
+            <w:proofErr w:type="spellStart"/>
+            <w:r>
+              <w:rPr>
+                <w:rFonts w:ascii="Times New Roman" w:eastAsia="Times New Roman" w:hAnsi="Times New Roman" w:cs="Times New Roman"/>
+                <w:sz w:val="26"/>
+                <w:szCs w:val="26"/>
+                <w:lang w:eastAsia="vi-VN"/>
+              </w:rPr>
+              <w:t>toán</w:t>
+            </w:r>
+            <w:proofErr w:type="spellEnd"/>
+            <w:r>
+              <w:rPr>
+                <w:rFonts w:ascii="Times New Roman" w:eastAsia="Times New Roman" w:hAnsi="Times New Roman" w:cs="Times New Roman"/>
+                <w:sz w:val="26"/>
+                <w:szCs w:val="26"/>
+                <w:lang w:eastAsia="vi-VN"/>
+              </w:rPr>
+              <w:t xml:space="preserve"> </w:t>
+            </w:r>
+            <w:proofErr w:type="spellStart"/>
+            <w:r>
+              <w:rPr>
+                <w:rFonts w:ascii="Times New Roman" w:eastAsia="Times New Roman" w:hAnsi="Times New Roman" w:cs="Times New Roman"/>
+                <w:sz w:val="26"/>
+                <w:szCs w:val="26"/>
+                <w:lang w:eastAsia="vi-VN"/>
+              </w:rPr>
+              <w:t>phân</w:t>
+            </w:r>
+            <w:proofErr w:type="spellEnd"/>
+            <w:r>
+              <w:rPr>
+                <w:rFonts w:ascii="Times New Roman" w:eastAsia="Times New Roman" w:hAnsi="Times New Roman" w:cs="Times New Roman"/>
+                <w:sz w:val="26"/>
+                <w:szCs w:val="26"/>
+                <w:lang w:eastAsia="vi-VN"/>
+              </w:rPr>
+              <w:t xml:space="preserve"> </w:t>
+            </w:r>
+            <w:proofErr w:type="spellStart"/>
+            <w:r>
+              <w:rPr>
+                <w:rFonts w:ascii="Times New Roman" w:eastAsia="Times New Roman" w:hAnsi="Times New Roman" w:cs="Times New Roman"/>
+                <w:sz w:val="26"/>
+                <w:szCs w:val="26"/>
+                <w:lang w:eastAsia="vi-VN"/>
+              </w:rPr>
+              <w:t>lớp</w:t>
+            </w:r>
+            <w:proofErr w:type="spellEnd"/>
+            <w:r>
+              <w:rPr>
+                <w:rFonts w:ascii="Times New Roman" w:eastAsia="Times New Roman" w:hAnsi="Times New Roman" w:cs="Times New Roman"/>
+                <w:sz w:val="26"/>
+                <w:szCs w:val="26"/>
+                <w:lang w:eastAsia="vi-VN"/>
+              </w:rPr>
+              <w:t xml:space="preserve"> </w:t>
+            </w:r>
+            <w:proofErr w:type="spellStart"/>
+            <w:r>
+              <w:rPr>
+                <w:rFonts w:ascii="Times New Roman" w:eastAsia="Times New Roman" w:hAnsi="Times New Roman" w:cs="Times New Roman"/>
+                <w:sz w:val="26"/>
+                <w:szCs w:val="26"/>
+                <w:lang w:eastAsia="vi-VN"/>
+              </w:rPr>
+              <w:t>đã</w:t>
+            </w:r>
+            <w:proofErr w:type="spellEnd"/>
+            <w:r>
+              <w:rPr>
+                <w:rFonts w:ascii="Times New Roman" w:eastAsia="Times New Roman" w:hAnsi="Times New Roman" w:cs="Times New Roman"/>
+                <w:sz w:val="26"/>
+                <w:szCs w:val="26"/>
+                <w:lang w:eastAsia="vi-VN"/>
+              </w:rPr>
+              <w:t xml:space="preserve"> </w:t>
+            </w:r>
+            <w:proofErr w:type="spellStart"/>
+            <w:r>
+              <w:rPr>
+                <w:rFonts w:ascii="Times New Roman" w:eastAsia="Times New Roman" w:hAnsi="Times New Roman" w:cs="Times New Roman"/>
+                <w:sz w:val="26"/>
+                <w:szCs w:val="26"/>
+                <w:lang w:eastAsia="vi-VN"/>
+              </w:rPr>
+              <w:t>tìm</w:t>
+            </w:r>
+            <w:proofErr w:type="spellEnd"/>
+            <w:r>
+              <w:rPr>
+                <w:rFonts w:ascii="Times New Roman" w:eastAsia="Times New Roman" w:hAnsi="Times New Roman" w:cs="Times New Roman"/>
+                <w:sz w:val="26"/>
+                <w:szCs w:val="26"/>
+                <w:lang w:eastAsia="vi-VN"/>
+              </w:rPr>
+              <w:t xml:space="preserve"> hiểu.</w:t>
             </w:r>
           </w:p>
           <w:p>
@@ -4018,36 +3798,67 @@
                 <w:szCs w:val="26"/>
                 <w:lang w:eastAsia="vi-VN"/>
               </w:rPr>
-              <w:t xml:space="preserve">: Naive </w:t>
-            </w:r>
-            <w:proofErr w:type="gramStart"/>
-            <w:r>
-              <w:rPr>
-                <w:rFonts w:ascii="Times New Roman" w:eastAsia="Times New Roman" w:hAnsi="Times New Roman" w:cs="Times New Roman"/>
-                <w:sz w:val="26"/>
-                <w:szCs w:val="26"/>
-                <w:lang w:eastAsia="vi-VN"/>
-              </w:rPr>
-              <w:t xml:space="preserve">Bayes, </w:t>
-            </w:r>
-            <w:r>
-              <w:rPr>
-                <w:rFonts w:ascii="Times New Roman" w:eastAsia="Times New Roman" w:hAnsi="Times New Roman" w:cs="Times New Roman"/>
-                <w:sz w:val="26"/>
-                <w:szCs w:val="26"/>
-                <w:lang w:eastAsia="vi-VN"/>
-              </w:rPr>
-              <w:t xml:space="preserve">  </w:t>
-            </w:r>
-            <w:proofErr w:type="gramEnd"/>
-            <w:r>
-              <w:rPr>
-                <w:rFonts w:ascii="Times New Roman" w:eastAsia="Times New Roman" w:hAnsi="Times New Roman" w:cs="Times New Roman"/>
-                <w:sz w:val="26"/>
-                <w:szCs w:val="26"/>
-                <w:lang w:eastAsia="vi-VN"/>
-              </w:rPr>
-              <w:t xml:space="preserve">                                                        </w:t>
+              <w:t xml:space="preserve"> </w:t>
+            </w:r>
+            <w:proofErr w:type="spellStart"/>
+            <w:r>
+              <w:rPr>
+                <w:rFonts w:ascii="Times New Roman" w:eastAsia="Times New Roman" w:hAnsi="Times New Roman" w:cs="Times New Roman"/>
+                <w:sz w:val="26"/>
+                <w:szCs w:val="26"/>
+                <w:lang w:eastAsia="vi-VN"/>
+              </w:rPr>
+              <w:t>để</w:t>
+            </w:r>
+            <w:proofErr w:type="spellEnd"/>
+            <w:r>
+              <w:rPr>
+                <w:rFonts w:ascii="Times New Roman" w:eastAsia="Times New Roman" w:hAnsi="Times New Roman" w:cs="Times New Roman"/>
+                <w:sz w:val="26"/>
+                <w:szCs w:val="26"/>
+                <w:lang w:eastAsia="vi-VN"/>
+              </w:rPr>
+              <w:t xml:space="preserve"> </w:t>
+            </w:r>
+            <w:proofErr w:type="spellStart"/>
+            <w:r>
+              <w:rPr>
+                <w:rFonts w:ascii="Times New Roman" w:eastAsia="Times New Roman" w:hAnsi="Times New Roman" w:cs="Times New Roman"/>
+                <w:sz w:val="26"/>
+                <w:szCs w:val="26"/>
+                <w:lang w:eastAsia="vi-VN"/>
+              </w:rPr>
+              <w:t>lọc</w:t>
+            </w:r>
+            <w:proofErr w:type="spellEnd"/>
+            <w:r>
+              <w:rPr>
+                <w:rFonts w:ascii="Times New Roman" w:eastAsia="Times New Roman" w:hAnsi="Times New Roman" w:cs="Times New Roman"/>
+                <w:sz w:val="26"/>
+                <w:szCs w:val="26"/>
+                <w:lang w:eastAsia="vi-VN"/>
+              </w:rPr>
+              <w:t xml:space="preserve"> </w:t>
+            </w:r>
+            <w:proofErr w:type="spellStart"/>
+            <w:r>
+              <w:rPr>
+                <w:rFonts w:ascii="Times New Roman" w:eastAsia="Times New Roman" w:hAnsi="Times New Roman" w:cs="Times New Roman"/>
+                <w:sz w:val="26"/>
+                <w:szCs w:val="26"/>
+                <w:lang w:eastAsia="vi-VN"/>
+              </w:rPr>
+              <w:t>nhiễu</w:t>
+            </w:r>
+            <w:proofErr w:type="spellEnd"/>
+            <w:r>
+              <w:rPr>
+                <w:rFonts w:ascii="Times New Roman" w:eastAsia="Times New Roman" w:hAnsi="Times New Roman" w:cs="Times New Roman"/>
+                <w:sz w:val="26"/>
+                <w:szCs w:val="26"/>
+                <w:lang w:eastAsia="vi-VN"/>
+              </w:rPr>
+              <w:t xml:space="preserve"> </w:t>
             </w:r>
             <w:r>
               <w:rPr>
@@ -4083,17 +3894,155 @@
                 <w:szCs w:val="26"/>
                 <w:lang w:eastAsia="vi-VN"/>
               </w:rPr>
-              <w:t xml:space="preserve">SVM, </w:t>
-            </w:r>
-            <w:r>
-              <w:rPr>
-                <w:rFonts w:ascii="Times New Roman" w:eastAsia="Times New Roman" w:hAnsi="Times New Roman" w:cs="Times New Roman"/>
-                <w:sz w:val="26"/>
-                <w:szCs w:val="26"/>
-                <w:lang w:eastAsia="vi-VN"/>
-              </w:rPr>
               <w:tab/>
             </w:r>
+            <w:proofErr w:type="spellStart"/>
+            <w:r>
+              <w:rPr>
+                <w:rFonts w:ascii="Times New Roman" w:eastAsia="Times New Roman" w:hAnsi="Times New Roman" w:cs="Times New Roman"/>
+                <w:sz w:val="26"/>
+                <w:szCs w:val="26"/>
+                <w:lang w:eastAsia="vi-VN"/>
+              </w:rPr>
+              <w:t>cho</w:t>
+            </w:r>
+            <w:proofErr w:type="spellEnd"/>
+            <w:r>
+              <w:rPr>
+                <w:rFonts w:ascii="Times New Roman" w:eastAsia="Times New Roman" w:hAnsi="Times New Roman" w:cs="Times New Roman"/>
+                <w:sz w:val="26"/>
+                <w:szCs w:val="26"/>
+                <w:lang w:eastAsia="vi-VN"/>
+              </w:rPr>
+              <w:t xml:space="preserve"> </w:t>
+            </w:r>
+            <w:proofErr w:type="spellStart"/>
+            <w:r>
+              <w:rPr>
+                <w:rFonts w:ascii="Times New Roman" w:eastAsia="Times New Roman" w:hAnsi="Times New Roman" w:cs="Times New Roman"/>
+                <w:sz w:val="26"/>
+                <w:szCs w:val="26"/>
+                <w:lang w:eastAsia="vi-VN"/>
+              </w:rPr>
+              <w:t>bài</w:t>
+            </w:r>
+            <w:proofErr w:type="spellEnd"/>
+            <w:r>
+              <w:rPr>
+                <w:rFonts w:ascii="Times New Roman" w:eastAsia="Times New Roman" w:hAnsi="Times New Roman" w:cs="Times New Roman"/>
+                <w:sz w:val="26"/>
+                <w:szCs w:val="26"/>
+                <w:lang w:eastAsia="vi-VN"/>
+              </w:rPr>
+              <w:t xml:space="preserve"> </w:t>
+            </w:r>
+            <w:proofErr w:type="spellStart"/>
+            <w:r>
+              <w:rPr>
+                <w:rFonts w:ascii="Times New Roman" w:eastAsia="Times New Roman" w:hAnsi="Times New Roman" w:cs="Times New Roman"/>
+                <w:sz w:val="26"/>
+                <w:szCs w:val="26"/>
+                <w:lang w:eastAsia="vi-VN"/>
+              </w:rPr>
+              <w:t>toán</w:t>
+            </w:r>
+            <w:proofErr w:type="spellEnd"/>
+            <w:r>
+              <w:rPr>
+                <w:rFonts w:ascii="Times New Roman" w:eastAsia="Times New Roman" w:hAnsi="Times New Roman" w:cs="Times New Roman"/>
+                <w:sz w:val="26"/>
+                <w:szCs w:val="26"/>
+                <w:lang w:eastAsia="vi-VN"/>
+              </w:rPr>
+              <w:t xml:space="preserve"> </w:t>
+            </w:r>
+            <w:proofErr w:type="spellStart"/>
+            <w:r>
+              <w:rPr>
+                <w:rFonts w:ascii="Times New Roman" w:eastAsia="Times New Roman" w:hAnsi="Times New Roman" w:cs="Times New Roman"/>
+                <w:sz w:val="26"/>
+                <w:szCs w:val="26"/>
+                <w:lang w:eastAsia="vi-VN"/>
+              </w:rPr>
+              <w:t>phân</w:t>
+            </w:r>
+            <w:proofErr w:type="spellEnd"/>
+            <w:r>
+              <w:rPr>
+                <w:rFonts w:ascii="Times New Roman" w:eastAsia="Times New Roman" w:hAnsi="Times New Roman" w:cs="Times New Roman"/>
+                <w:sz w:val="26"/>
+                <w:szCs w:val="26"/>
+                <w:lang w:eastAsia="vi-VN"/>
+              </w:rPr>
+              <w:t xml:space="preserve"> </w:t>
+            </w:r>
+            <w:proofErr w:type="spellStart"/>
+            <w:r>
+              <w:rPr>
+                <w:rFonts w:ascii="Times New Roman" w:eastAsia="Times New Roman" w:hAnsi="Times New Roman" w:cs="Times New Roman"/>
+                <w:sz w:val="26"/>
+                <w:szCs w:val="26"/>
+                <w:lang w:eastAsia="vi-VN"/>
+              </w:rPr>
+              <w:t>loại</w:t>
+            </w:r>
+            <w:proofErr w:type="spellEnd"/>
+            <w:r>
+              <w:rPr>
+                <w:rFonts w:ascii="Times New Roman" w:eastAsia="Times New Roman" w:hAnsi="Times New Roman" w:cs="Times New Roman"/>
+                <w:sz w:val="26"/>
+                <w:szCs w:val="26"/>
+                <w:lang w:eastAsia="vi-VN"/>
+              </w:rPr>
+              <w:t xml:space="preserve"> tin </w:t>
+            </w:r>
+            <w:r>
+              <w:rPr>
+                <w:rFonts w:ascii="Times New Roman" w:eastAsia="Times New Roman" w:hAnsi="Times New Roman" w:cs="Times New Roman"/>
+                <w:sz w:val="26"/>
+                <w:szCs w:val="26"/>
+                <w:lang w:eastAsia="vi-VN"/>
+              </w:rPr>
+              <w:t>tức</w:t>
+            </w:r>
+            <w:bookmarkStart w:id="0" w:name="_GoBack"/>
+            <w:bookmarkEnd w:id="0"/>
+            <w:r>
+              <w:rPr>
+                <w:rFonts w:ascii="Times New Roman" w:eastAsia="Times New Roman" w:hAnsi="Times New Roman" w:cs="Times New Roman"/>
+                <w:sz w:val="26"/>
+                <w:szCs w:val="26"/>
+                <w:lang w:eastAsia="vi-VN"/>
+              </w:rPr>
+              <w:t>: Naive Bayes,</w:t>
+            </w:r>
+            <w:r>
+              <w:rPr>
+                <w:rFonts w:ascii="Times New Roman" w:eastAsia="Times New Roman" w:hAnsi="Times New Roman" w:cs="Times New Roman"/>
+                <w:sz w:val="26"/>
+                <w:szCs w:val="26"/>
+                <w:lang w:eastAsia="vi-VN"/>
+              </w:rPr>
+              <w:t xml:space="preserve"> </w:t>
+            </w:r>
+            <w:r>
+              <w:rPr>
+                <w:rFonts w:ascii="Times New Roman" w:eastAsia="Times New Roman" w:hAnsi="Times New Roman" w:cs="Times New Roman"/>
+                <w:sz w:val="26"/>
+                <w:szCs w:val="26"/>
+                <w:lang w:eastAsia="vi-VN"/>
+              </w:rPr>
+              <w:t>SVM,</w:t>
+            </w:r>
+            <w:r>
+              <w:rPr>
+                <w:rFonts w:ascii="Times New Roman" w:eastAsia="Times New Roman" w:hAnsi="Times New Roman" w:cs="Times New Roman"/>
+                <w:sz w:val="26"/>
+                <w:szCs w:val="26"/>
+                <w:lang w:eastAsia="vi-VN"/>
+              </w:rPr>
+              <w:t xml:space="preserve"> </w:t>
+            </w:r>
             <w:r>
               <w:rPr>
                 <w:rFonts w:ascii="Times New Roman" w:eastAsia="Times New Roman" w:hAnsi="Times New Roman" w:cs="Times New Roman"/>
@@ -4103,6 +4052,19 @@
               </w:rPr>
               <w:t>J48.</w:t>
             </w:r>
+          </w:p>
+          <w:p>
+            <w:pPr>
+              <w:spacing w:before="120" w:after="120" w:line="240" w:lineRule="auto"/>
+              <w:ind w:left="360"/>
+              <w:jc w:val="both"/>
+              <w:rPr>
+                <w:rFonts w:ascii="Times New Roman" w:eastAsia="Times New Roman" w:hAnsi="Times New Roman" w:cs="Times New Roman"/>
+                <w:sz w:val="26"/>
+                <w:szCs w:val="26"/>
+                <w:lang w:eastAsia="vi-VN"/>
+              </w:rPr>
+            </w:pPr>
           </w:p>
           <w:p>
             <w:pPr>
@@ -4309,6 +4271,106 @@
                 <w:szCs w:val="26"/>
                 <w:lang w:eastAsia="vi-VN"/>
               </w:rPr>
+              <w:t xml:space="preserve"> </w:t>
+            </w:r>
+            <w:proofErr w:type="spellStart"/>
+            <w:r>
+              <w:rPr>
+                <w:rFonts w:ascii="Times New Roman" w:eastAsia="Times New Roman" w:hAnsi="Times New Roman" w:cs="Times New Roman"/>
+                <w:sz w:val="26"/>
+                <w:szCs w:val="26"/>
+                <w:lang w:eastAsia="vi-VN"/>
+              </w:rPr>
+              <w:t>cho</w:t>
+            </w:r>
+            <w:proofErr w:type="spellEnd"/>
+            <w:r>
+              <w:rPr>
+                <w:rFonts w:ascii="Times New Roman" w:eastAsia="Times New Roman" w:hAnsi="Times New Roman" w:cs="Times New Roman"/>
+                <w:sz w:val="26"/>
+                <w:szCs w:val="26"/>
+                <w:lang w:eastAsia="vi-VN"/>
+              </w:rPr>
+              <w:t xml:space="preserve"> </w:t>
+            </w:r>
+            <w:proofErr w:type="spellStart"/>
+            <w:r>
+              <w:rPr>
+                <w:rFonts w:ascii="Times New Roman" w:eastAsia="Times New Roman" w:hAnsi="Times New Roman" w:cs="Times New Roman"/>
+                <w:sz w:val="26"/>
+                <w:szCs w:val="26"/>
+                <w:lang w:eastAsia="vi-VN"/>
+              </w:rPr>
+              <w:t>hệ</w:t>
+            </w:r>
+            <w:proofErr w:type="spellEnd"/>
+            <w:r>
+              <w:rPr>
+                <w:rFonts w:ascii="Times New Roman" w:eastAsia="Times New Roman" w:hAnsi="Times New Roman" w:cs="Times New Roman"/>
+                <w:sz w:val="26"/>
+                <w:szCs w:val="26"/>
+                <w:lang w:eastAsia="vi-VN"/>
+              </w:rPr>
+              <w:t xml:space="preserve"> </w:t>
+            </w:r>
+            <w:proofErr w:type="spellStart"/>
+            <w:r>
+              <w:rPr>
+                <w:rFonts w:ascii="Times New Roman" w:eastAsia="Times New Roman" w:hAnsi="Times New Roman" w:cs="Times New Roman"/>
+                <w:sz w:val="26"/>
+                <w:szCs w:val="26"/>
+                <w:lang w:eastAsia="vi-VN"/>
+              </w:rPr>
+              <w:t>thống</w:t>
+            </w:r>
+            <w:proofErr w:type="spellEnd"/>
+            <w:r>
+              <w:rPr>
+                <w:rFonts w:ascii="Times New Roman" w:eastAsia="Times New Roman" w:hAnsi="Times New Roman" w:cs="Times New Roman"/>
+                <w:sz w:val="26"/>
+                <w:szCs w:val="26"/>
+                <w:lang w:eastAsia="vi-VN"/>
+              </w:rPr>
+              <w:t xml:space="preserve"> </w:t>
+            </w:r>
+            <w:proofErr w:type="spellStart"/>
+            <w:r>
+              <w:rPr>
+                <w:rFonts w:ascii="Times New Roman" w:eastAsia="Times New Roman" w:hAnsi="Times New Roman" w:cs="Times New Roman"/>
+                <w:sz w:val="26"/>
+                <w:szCs w:val="26"/>
+                <w:lang w:eastAsia="vi-VN"/>
+              </w:rPr>
+              <w:t>phát</w:t>
+            </w:r>
+            <w:proofErr w:type="spellEnd"/>
+            <w:r>
+              <w:rPr>
+                <w:rFonts w:ascii="Times New Roman" w:eastAsia="Times New Roman" w:hAnsi="Times New Roman" w:cs="Times New Roman"/>
+                <w:sz w:val="26"/>
+                <w:szCs w:val="26"/>
+                <w:lang w:eastAsia="vi-VN"/>
+              </w:rPr>
+              <w:t xml:space="preserve"> </w:t>
+            </w:r>
+            <w:proofErr w:type="spellStart"/>
+            <w:r>
+              <w:rPr>
+                <w:rFonts w:ascii="Times New Roman" w:eastAsia="Times New Roman" w:hAnsi="Times New Roman" w:cs="Times New Roman"/>
+                <w:sz w:val="26"/>
+                <w:szCs w:val="26"/>
+                <w:lang w:eastAsia="vi-VN"/>
+              </w:rPr>
+              <w:t>hiện</w:t>
+            </w:r>
+            <w:proofErr w:type="spellEnd"/>
+            <w:r>
+              <w:rPr>
+                <w:rFonts w:ascii="Times New Roman" w:eastAsia="Times New Roman" w:hAnsi="Times New Roman" w:cs="Times New Roman"/>
+                <w:sz w:val="26"/>
+                <w:szCs w:val="26"/>
+                <w:lang w:eastAsia="vi-VN"/>
+              </w:rPr>
               <w:t xml:space="preserve"> tin </w:t>
             </w:r>
             <w:proofErr w:type="spellStart"/>
@@ -4319,9 +4381,18 @@
                 <w:szCs w:val="26"/>
                 <w:lang w:eastAsia="vi-VN"/>
               </w:rPr>
-              <w:t>tức</w:t>
-            </w:r>
-            <w:proofErr w:type="spellEnd"/>
+              <w:t>nóng</w:t>
+            </w:r>
+            <w:proofErr w:type="spellEnd"/>
+            <w:r>
+              <w:rPr>
+                <w:rFonts w:ascii="Times New Roman" w:eastAsia="Times New Roman" w:hAnsi="Times New Roman" w:cs="Times New Roman"/>
+                <w:sz w:val="26"/>
+                <w:szCs w:val="26"/>
+                <w:lang w:eastAsia="vi-VN"/>
+              </w:rPr>
+              <w:t>.</w:t>
+            </w:r>
           </w:p>
           <w:p>
             <w:pPr>
@@ -4755,46 +4826,6 @@
                 <w:szCs w:val="26"/>
                 <w:lang w:eastAsia="vi-VN"/>
               </w:rPr>
-              <w:t>xây</w:t>
-            </w:r>
-            <w:proofErr w:type="spellEnd"/>
-            <w:r>
-              <w:rPr>
-                <w:rFonts w:ascii="Times New Roman" w:eastAsia="Times New Roman" w:hAnsi="Times New Roman" w:cs="Times New Roman"/>
-                <w:sz w:val="26"/>
-                <w:szCs w:val="26"/>
-                <w:lang w:eastAsia="vi-VN"/>
-              </w:rPr>
-              <w:t xml:space="preserve"> </w:t>
-            </w:r>
-            <w:proofErr w:type="spellStart"/>
-            <w:r>
-              <w:rPr>
-                <w:rFonts w:ascii="Times New Roman" w:eastAsia="Times New Roman" w:hAnsi="Times New Roman" w:cs="Times New Roman"/>
-                <w:sz w:val="26"/>
-                <w:szCs w:val="26"/>
-                <w:lang w:eastAsia="vi-VN"/>
-              </w:rPr>
-              <w:t>dựng</w:t>
-            </w:r>
-            <w:proofErr w:type="spellEnd"/>
-            <w:r>
-              <w:rPr>
-                <w:rFonts w:ascii="Times New Roman" w:eastAsia="Times New Roman" w:hAnsi="Times New Roman" w:cs="Times New Roman"/>
-                <w:sz w:val="26"/>
-                <w:szCs w:val="26"/>
-                <w:lang w:eastAsia="vi-VN"/>
-              </w:rPr>
-              <w:t xml:space="preserve"> </w:t>
-            </w:r>
-            <w:proofErr w:type="spellStart"/>
-            <w:r>
-              <w:rPr>
-                <w:rFonts w:ascii="Times New Roman" w:eastAsia="Times New Roman" w:hAnsi="Times New Roman" w:cs="Times New Roman"/>
-                <w:sz w:val="26"/>
-                <w:szCs w:val="26"/>
-                <w:lang w:eastAsia="vi-VN"/>
-              </w:rPr>
               <w:t>phát</w:t>
             </w:r>
             <w:proofErr w:type="spellEnd"/>
@@ -5433,7 +5464,96 @@
                 <w:szCs w:val="26"/>
                 <w:lang w:eastAsia="vi-VN"/>
               </w:rPr>
-              <w:t xml:space="preserve"> React, Apache Lucene, Weka.</w:t>
+              <w:t xml:space="preserve"> React, Apache Lucene,</w:t>
+            </w:r>
+            <w:r>
+              <w:rPr>
+                <w:rFonts w:ascii="Times New Roman" w:eastAsia="Times New Roman" w:hAnsi="Times New Roman" w:cs="Times New Roman"/>
+                <w:sz w:val="26"/>
+                <w:szCs w:val="26"/>
+                <w:lang w:eastAsia="vi-VN"/>
+              </w:rPr>
+              <w:t xml:space="preserve"> </w:t>
+            </w:r>
+            <w:proofErr w:type="spellStart"/>
+            <w:r>
+              <w:rPr>
+                <w:rFonts w:ascii="Times New Roman" w:eastAsia="Times New Roman" w:hAnsi="Times New Roman" w:cs="Times New Roman"/>
+                <w:sz w:val="26"/>
+                <w:szCs w:val="26"/>
+                <w:lang w:eastAsia="vi-VN"/>
+              </w:rPr>
+              <w:t>công</w:t>
+            </w:r>
+            <w:proofErr w:type="spellEnd"/>
+            <w:r>
+              <w:rPr>
+                <w:rFonts w:ascii="Times New Roman" w:eastAsia="Times New Roman" w:hAnsi="Times New Roman" w:cs="Times New Roman"/>
+                <w:sz w:val="26"/>
+                <w:szCs w:val="26"/>
+                <w:lang w:eastAsia="vi-VN"/>
+              </w:rPr>
+              <w:t xml:space="preserve"> </w:t>
+            </w:r>
+            <w:proofErr w:type="spellStart"/>
+            <w:r>
+              <w:rPr>
+                <w:rFonts w:ascii="Times New Roman" w:eastAsia="Times New Roman" w:hAnsi="Times New Roman" w:cs="Times New Roman"/>
+                <w:sz w:val="26"/>
+                <w:szCs w:val="26"/>
+                <w:lang w:eastAsia="vi-VN"/>
+              </w:rPr>
+              <w:t>cụ</w:t>
+            </w:r>
+            <w:proofErr w:type="spellEnd"/>
+            <w:r>
+              <w:rPr>
+                <w:rFonts w:ascii="Times New Roman" w:eastAsia="Times New Roman" w:hAnsi="Times New Roman" w:cs="Times New Roman"/>
+                <w:sz w:val="26"/>
+                <w:szCs w:val="26"/>
+                <w:lang w:eastAsia="vi-VN"/>
+              </w:rPr>
+              <w:t xml:space="preserve"> </w:t>
+            </w:r>
+            <w:proofErr w:type="spellStart"/>
+            <w:r>
+              <w:rPr>
+                <w:rFonts w:ascii="Times New Roman" w:eastAsia="Times New Roman" w:hAnsi="Times New Roman" w:cs="Times New Roman"/>
+                <w:sz w:val="26"/>
+                <w:szCs w:val="26"/>
+                <w:lang w:eastAsia="vi-VN"/>
+              </w:rPr>
+              <w:t>học</w:t>
+            </w:r>
+            <w:proofErr w:type="spellEnd"/>
+            <w:r>
+              <w:rPr>
+                <w:rFonts w:ascii="Times New Roman" w:eastAsia="Times New Roman" w:hAnsi="Times New Roman" w:cs="Times New Roman"/>
+                <w:sz w:val="26"/>
+                <w:szCs w:val="26"/>
+                <w:lang w:eastAsia="vi-VN"/>
+              </w:rPr>
+              <w:t xml:space="preserve"> </w:t>
+            </w:r>
+            <w:proofErr w:type="spellStart"/>
+            <w:r>
+              <w:rPr>
+                <w:rFonts w:ascii="Times New Roman" w:eastAsia="Times New Roman" w:hAnsi="Times New Roman" w:cs="Times New Roman"/>
+                <w:sz w:val="26"/>
+                <w:szCs w:val="26"/>
+                <w:lang w:eastAsia="vi-VN"/>
+              </w:rPr>
+              <w:t>máy</w:t>
+            </w:r>
+            <w:proofErr w:type="spellEnd"/>
+            <w:r>
+              <w:rPr>
+                <w:rFonts w:ascii="Times New Roman" w:eastAsia="Times New Roman" w:hAnsi="Times New Roman" w:cs="Times New Roman"/>
+                <w:sz w:val="26"/>
+                <w:szCs w:val="26"/>
+                <w:lang w:eastAsia="vi-VN"/>
+              </w:rPr>
+              <w:t xml:space="preserve"> Weka.</w:t>
             </w:r>
           </w:p>
           <w:p>
@@ -5676,6 +5796,55 @@
                 <w:szCs w:val="26"/>
                 <w:lang w:eastAsia="vi-VN"/>
               </w:rPr>
+              <w:t>,</w:t>
+            </w:r>
+            <w:r>
+              <w:rPr>
+                <w:rFonts w:ascii="Times New Roman" w:eastAsia="Times New Roman" w:hAnsi="Times New Roman" w:cs="Times New Roman"/>
+                <w:sz w:val="26"/>
+                <w:szCs w:val="26"/>
+                <w:lang w:eastAsia="vi-VN"/>
+              </w:rPr>
+              <w:t xml:space="preserve"> </w:t>
+            </w:r>
+            <w:proofErr w:type="spellStart"/>
+            <w:r>
+              <w:rPr>
+                <w:rFonts w:ascii="Times New Roman" w:eastAsia="Times New Roman" w:hAnsi="Times New Roman" w:cs="Times New Roman"/>
+                <w:sz w:val="26"/>
+                <w:szCs w:val="26"/>
+                <w:lang w:eastAsia="vi-VN"/>
+              </w:rPr>
+              <w:t>huấn</w:t>
+            </w:r>
+            <w:proofErr w:type="spellEnd"/>
+            <w:r>
+              <w:rPr>
+                <w:rFonts w:ascii="Times New Roman" w:eastAsia="Times New Roman" w:hAnsi="Times New Roman" w:cs="Times New Roman"/>
+                <w:sz w:val="26"/>
+                <w:szCs w:val="26"/>
+                <w:lang w:eastAsia="vi-VN"/>
+              </w:rPr>
+              <w:t xml:space="preserve"> </w:t>
+            </w:r>
+            <w:proofErr w:type="spellStart"/>
+            <w:r>
+              <w:rPr>
+                <w:rFonts w:ascii="Times New Roman" w:eastAsia="Times New Roman" w:hAnsi="Times New Roman" w:cs="Times New Roman"/>
+                <w:sz w:val="26"/>
+                <w:szCs w:val="26"/>
+                <w:lang w:eastAsia="vi-VN"/>
+              </w:rPr>
+              <w:t>luyện</w:t>
+            </w:r>
+            <w:proofErr w:type="spellEnd"/>
+            <w:r>
+              <w:rPr>
+                <w:rFonts w:ascii="Times New Roman" w:eastAsia="Times New Roman" w:hAnsi="Times New Roman" w:cs="Times New Roman"/>
+                <w:sz w:val="26"/>
+                <w:szCs w:val="26"/>
+                <w:lang w:eastAsia="vi-VN"/>
+              </w:rPr>
               <w:t xml:space="preserve"> </w:t>
             </w:r>
             <w:proofErr w:type="spellStart"/>
@@ -5706,87 +5875,87 @@
                 <w:szCs w:val="26"/>
                 <w:lang w:eastAsia="vi-VN"/>
               </w:rPr>
-              <w:t>huấn</w:t>
-            </w:r>
-            <w:proofErr w:type="spellEnd"/>
-            <w:r>
-              <w:rPr>
-                <w:rFonts w:ascii="Times New Roman" w:eastAsia="Times New Roman" w:hAnsi="Times New Roman" w:cs="Times New Roman"/>
-                <w:sz w:val="26"/>
-                <w:szCs w:val="26"/>
-                <w:lang w:eastAsia="vi-VN"/>
-              </w:rPr>
-              <w:t xml:space="preserve"> </w:t>
-            </w:r>
-            <w:proofErr w:type="spellStart"/>
-            <w:r>
-              <w:rPr>
-                <w:rFonts w:ascii="Times New Roman" w:eastAsia="Times New Roman" w:hAnsi="Times New Roman" w:cs="Times New Roman"/>
-                <w:sz w:val="26"/>
-                <w:szCs w:val="26"/>
-                <w:lang w:eastAsia="vi-VN"/>
-              </w:rPr>
-              <w:t>luyện</w:t>
-            </w:r>
-            <w:proofErr w:type="spellEnd"/>
-            <w:r>
-              <w:rPr>
-                <w:rFonts w:ascii="Times New Roman" w:eastAsia="Times New Roman" w:hAnsi="Times New Roman" w:cs="Times New Roman"/>
-                <w:sz w:val="26"/>
-                <w:szCs w:val="26"/>
-                <w:lang w:eastAsia="vi-VN"/>
-              </w:rPr>
-              <w:t xml:space="preserve"> </w:t>
-            </w:r>
-            <w:proofErr w:type="spellStart"/>
-            <w:r>
-              <w:rPr>
-                <w:rFonts w:ascii="Times New Roman" w:eastAsia="Times New Roman" w:hAnsi="Times New Roman" w:cs="Times New Roman"/>
-                <w:sz w:val="26"/>
-                <w:szCs w:val="26"/>
-                <w:lang w:eastAsia="vi-VN"/>
-              </w:rPr>
-              <w:t>các</w:t>
-            </w:r>
-            <w:proofErr w:type="spellEnd"/>
-            <w:r>
-              <w:rPr>
-                <w:rFonts w:ascii="Times New Roman" w:eastAsia="Times New Roman" w:hAnsi="Times New Roman" w:cs="Times New Roman"/>
-                <w:sz w:val="26"/>
-                <w:szCs w:val="26"/>
-                <w:lang w:eastAsia="vi-VN"/>
-              </w:rPr>
-              <w:t xml:space="preserve"> </w:t>
-            </w:r>
-            <w:proofErr w:type="spellStart"/>
-            <w:r>
-              <w:rPr>
-                <w:rFonts w:ascii="Times New Roman" w:eastAsia="Times New Roman" w:hAnsi="Times New Roman" w:cs="Times New Roman"/>
-                <w:sz w:val="26"/>
-                <w:szCs w:val="26"/>
-                <w:lang w:eastAsia="vi-VN"/>
-              </w:rPr>
-              <w:t>mô</w:t>
-            </w:r>
-            <w:proofErr w:type="spellEnd"/>
-            <w:r>
-              <w:rPr>
-                <w:rFonts w:ascii="Times New Roman" w:eastAsia="Times New Roman" w:hAnsi="Times New Roman" w:cs="Times New Roman"/>
-                <w:sz w:val="26"/>
-                <w:szCs w:val="26"/>
-                <w:lang w:eastAsia="vi-VN"/>
-              </w:rPr>
-              <w:t xml:space="preserve"> </w:t>
-            </w:r>
-            <w:proofErr w:type="spellStart"/>
-            <w:r>
-              <w:rPr>
-                <w:rFonts w:ascii="Times New Roman" w:eastAsia="Times New Roman" w:hAnsi="Times New Roman" w:cs="Times New Roman"/>
-                <w:sz w:val="26"/>
-                <w:szCs w:val="26"/>
-                <w:lang w:eastAsia="vi-VN"/>
-              </w:rPr>
-              <w:t>hình</w:t>
+              <w:t>đánh</w:t>
+            </w:r>
+            <w:proofErr w:type="spellEnd"/>
+            <w:r>
+              <w:rPr>
+                <w:rFonts w:ascii="Times New Roman" w:eastAsia="Times New Roman" w:hAnsi="Times New Roman" w:cs="Times New Roman"/>
+                <w:sz w:val="26"/>
+                <w:szCs w:val="26"/>
+                <w:lang w:eastAsia="vi-VN"/>
+              </w:rPr>
+              <w:t xml:space="preserve"> </w:t>
+            </w:r>
+            <w:proofErr w:type="spellStart"/>
+            <w:r>
+              <w:rPr>
+                <w:rFonts w:ascii="Times New Roman" w:eastAsia="Times New Roman" w:hAnsi="Times New Roman" w:cs="Times New Roman"/>
+                <w:sz w:val="26"/>
+                <w:szCs w:val="26"/>
+                <w:lang w:eastAsia="vi-VN"/>
+              </w:rPr>
+              <w:t>giá</w:t>
+            </w:r>
+            <w:proofErr w:type="spellEnd"/>
+            <w:r>
+              <w:rPr>
+                <w:rFonts w:ascii="Times New Roman" w:eastAsia="Times New Roman" w:hAnsi="Times New Roman" w:cs="Times New Roman"/>
+                <w:sz w:val="26"/>
+                <w:szCs w:val="26"/>
+                <w:lang w:eastAsia="vi-VN"/>
+              </w:rPr>
+              <w:t xml:space="preserve"> </w:t>
+            </w:r>
+            <w:proofErr w:type="spellStart"/>
+            <w:r>
+              <w:rPr>
+                <w:rFonts w:ascii="Times New Roman" w:eastAsia="Times New Roman" w:hAnsi="Times New Roman" w:cs="Times New Roman"/>
+                <w:sz w:val="26"/>
+                <w:szCs w:val="26"/>
+                <w:lang w:eastAsia="vi-VN"/>
+              </w:rPr>
+              <w:t>một</w:t>
+            </w:r>
+            <w:proofErr w:type="spellEnd"/>
+            <w:r>
+              <w:rPr>
+                <w:rFonts w:ascii="Times New Roman" w:eastAsia="Times New Roman" w:hAnsi="Times New Roman" w:cs="Times New Roman"/>
+                <w:sz w:val="26"/>
+                <w:szCs w:val="26"/>
+                <w:lang w:eastAsia="vi-VN"/>
+              </w:rPr>
+              <w:t xml:space="preserve"> </w:t>
+            </w:r>
+            <w:proofErr w:type="spellStart"/>
+            <w:r>
+              <w:rPr>
+                <w:rFonts w:ascii="Times New Roman" w:eastAsia="Times New Roman" w:hAnsi="Times New Roman" w:cs="Times New Roman"/>
+                <w:sz w:val="26"/>
+                <w:szCs w:val="26"/>
+                <w:lang w:eastAsia="vi-VN"/>
+              </w:rPr>
+              <w:t>số</w:t>
+            </w:r>
+            <w:proofErr w:type="spellEnd"/>
+            <w:r>
+              <w:rPr>
+                <w:rFonts w:ascii="Times New Roman" w:eastAsia="Times New Roman" w:hAnsi="Times New Roman" w:cs="Times New Roman"/>
+                <w:sz w:val="26"/>
+                <w:szCs w:val="26"/>
+                <w:lang w:eastAsia="vi-VN"/>
+              </w:rPr>
+              <w:t xml:space="preserve"> </w:t>
+            </w:r>
+            <w:proofErr w:type="spellStart"/>
+            <w:r>
+              <w:rPr>
+                <w:rFonts w:ascii="Times New Roman" w:eastAsia="Times New Roman" w:hAnsi="Times New Roman" w:cs="Times New Roman"/>
+                <w:sz w:val="26"/>
+                <w:szCs w:val="26"/>
+                <w:lang w:eastAsia="vi-VN"/>
+              </w:rPr>
+              <w:t>mô hình</w:t>
             </w:r>
             <w:proofErr w:type="spellEnd"/>
             <w:r>
@@ -5827,6 +5996,46 @@
                 <w:lang w:eastAsia="vi-VN"/>
               </w:rPr>
               <w:t>lớp</w:t>
+            </w:r>
+            <w:proofErr w:type="spellEnd"/>
+            <w:r>
+              <w:rPr>
+                <w:rFonts w:ascii="Times New Roman" w:eastAsia="Times New Roman" w:hAnsi="Times New Roman" w:cs="Times New Roman"/>
+                <w:sz w:val="26"/>
+                <w:szCs w:val="26"/>
+                <w:lang w:eastAsia="vi-VN"/>
+              </w:rPr>
+              <w:t xml:space="preserve"> </w:t>
+            </w:r>
+            <w:proofErr w:type="spellStart"/>
+            <w:r>
+              <w:rPr>
+                <w:rFonts w:ascii="Times New Roman" w:eastAsia="Times New Roman" w:hAnsi="Times New Roman" w:cs="Times New Roman"/>
+                <w:sz w:val="26"/>
+                <w:szCs w:val="26"/>
+                <w:lang w:eastAsia="vi-VN"/>
+              </w:rPr>
+              <w:t>phổ</w:t>
+            </w:r>
+            <w:proofErr w:type="spellEnd"/>
+            <w:r>
+              <w:rPr>
+                <w:rFonts w:ascii="Times New Roman" w:eastAsia="Times New Roman" w:hAnsi="Times New Roman" w:cs="Times New Roman"/>
+                <w:sz w:val="26"/>
+                <w:szCs w:val="26"/>
+                <w:lang w:eastAsia="vi-VN"/>
+              </w:rPr>
+              <w:t xml:space="preserve"> </w:t>
+            </w:r>
+            <w:proofErr w:type="spellStart"/>
+            <w:r>
+              <w:rPr>
+                <w:rFonts w:ascii="Times New Roman" w:eastAsia="Times New Roman" w:hAnsi="Times New Roman" w:cs="Times New Roman"/>
+                <w:sz w:val="26"/>
+                <w:szCs w:val="26"/>
+                <w:lang w:eastAsia="vi-VN"/>
+              </w:rPr>
+              <w:t>biến</w:t>
             </w:r>
             <w:proofErr w:type="spellEnd"/>
             <w:r>
@@ -6090,77 +6299,237 @@
                 <w:szCs w:val="26"/>
                 <w:lang w:eastAsia="vi-VN"/>
               </w:rPr>
-              <w:t xml:space="preserve"> API </w:t>
-            </w:r>
-            <w:proofErr w:type="spellStart"/>
-            <w:r>
-              <w:rPr>
-                <w:rFonts w:ascii="Times New Roman" w:eastAsia="Times New Roman" w:hAnsi="Times New Roman" w:cs="Times New Roman"/>
-                <w:sz w:val="26"/>
-                <w:szCs w:val="26"/>
-                <w:lang w:eastAsia="vi-VN"/>
-              </w:rPr>
-              <w:t>quản</w:t>
-            </w:r>
-            <w:proofErr w:type="spellEnd"/>
-            <w:r>
-              <w:rPr>
-                <w:rFonts w:ascii="Times New Roman" w:eastAsia="Times New Roman" w:hAnsi="Times New Roman" w:cs="Times New Roman"/>
-                <w:sz w:val="26"/>
-                <w:szCs w:val="26"/>
-                <w:lang w:eastAsia="vi-VN"/>
-              </w:rPr>
-              <w:t xml:space="preserve"> </w:t>
-            </w:r>
-            <w:proofErr w:type="spellStart"/>
-            <w:r>
-              <w:rPr>
-                <w:rFonts w:ascii="Times New Roman" w:eastAsia="Times New Roman" w:hAnsi="Times New Roman" w:cs="Times New Roman"/>
-                <w:sz w:val="26"/>
-                <w:szCs w:val="26"/>
-                <w:lang w:eastAsia="vi-VN"/>
-              </w:rPr>
-              <w:t>lý</w:t>
-            </w:r>
-            <w:proofErr w:type="spellEnd"/>
-            <w:r>
-              <w:rPr>
-                <w:rFonts w:ascii="Times New Roman" w:eastAsia="Times New Roman" w:hAnsi="Times New Roman" w:cs="Times New Roman"/>
-                <w:sz w:val="26"/>
-                <w:szCs w:val="26"/>
-                <w:lang w:eastAsia="vi-VN"/>
-              </w:rPr>
-              <w:t xml:space="preserve"> </w:t>
-            </w:r>
-            <w:proofErr w:type="spellStart"/>
-            <w:r>
-              <w:rPr>
-                <w:rFonts w:ascii="Times New Roman" w:eastAsia="Times New Roman" w:hAnsi="Times New Roman" w:cs="Times New Roman"/>
-                <w:sz w:val="26"/>
-                <w:szCs w:val="26"/>
-                <w:lang w:eastAsia="vi-VN"/>
-              </w:rPr>
-              <w:t>dữ</w:t>
-            </w:r>
-            <w:proofErr w:type="spellEnd"/>
-            <w:r>
-              <w:rPr>
-                <w:rFonts w:ascii="Times New Roman" w:eastAsia="Times New Roman" w:hAnsi="Times New Roman" w:cs="Times New Roman"/>
-                <w:sz w:val="26"/>
-                <w:szCs w:val="26"/>
-                <w:lang w:eastAsia="vi-VN"/>
-              </w:rPr>
-              <w:t xml:space="preserve"> </w:t>
-            </w:r>
-            <w:proofErr w:type="spellStart"/>
-            <w:r>
-              <w:rPr>
-                <w:rFonts w:ascii="Times New Roman" w:eastAsia="Times New Roman" w:hAnsi="Times New Roman" w:cs="Times New Roman"/>
-                <w:sz w:val="26"/>
-                <w:szCs w:val="26"/>
-                <w:lang w:eastAsia="vi-VN"/>
-              </w:rPr>
-              <w:t>liệu</w:t>
+              <w:t xml:space="preserve"> </w:t>
+            </w:r>
+            <w:proofErr w:type="spellStart"/>
+            <w:r>
+              <w:rPr>
+                <w:rFonts w:ascii="Times New Roman" w:eastAsia="Times New Roman" w:hAnsi="Times New Roman" w:cs="Times New Roman"/>
+                <w:sz w:val="26"/>
+                <w:szCs w:val="26"/>
+                <w:lang w:eastAsia="vi-VN"/>
+              </w:rPr>
+              <w:t>và</w:t>
+            </w:r>
+            <w:proofErr w:type="spellEnd"/>
+            <w:r>
+              <w:rPr>
+                <w:rFonts w:ascii="Times New Roman" w:eastAsia="Times New Roman" w:hAnsi="Times New Roman" w:cs="Times New Roman"/>
+                <w:sz w:val="26"/>
+                <w:szCs w:val="26"/>
+                <w:lang w:eastAsia="vi-VN"/>
+              </w:rPr>
+              <w:t xml:space="preserve"> </w:t>
+            </w:r>
+            <w:proofErr w:type="spellStart"/>
+            <w:r>
+              <w:rPr>
+                <w:rFonts w:ascii="Times New Roman" w:eastAsia="Times New Roman" w:hAnsi="Times New Roman" w:cs="Times New Roman"/>
+                <w:sz w:val="26"/>
+                <w:szCs w:val="26"/>
+                <w:lang w:eastAsia="vi-VN"/>
+              </w:rPr>
+              <w:t>tích</w:t>
+            </w:r>
+            <w:proofErr w:type="spellEnd"/>
+            <w:r>
+              <w:rPr>
+                <w:rFonts w:ascii="Times New Roman" w:eastAsia="Times New Roman" w:hAnsi="Times New Roman" w:cs="Times New Roman"/>
+                <w:sz w:val="26"/>
+                <w:szCs w:val="26"/>
+                <w:lang w:eastAsia="vi-VN"/>
+              </w:rPr>
+              <w:t xml:space="preserve"> </w:t>
+            </w:r>
+            <w:proofErr w:type="spellStart"/>
+            <w:r>
+              <w:rPr>
+                <w:rFonts w:ascii="Times New Roman" w:eastAsia="Times New Roman" w:hAnsi="Times New Roman" w:cs="Times New Roman"/>
+                <w:sz w:val="26"/>
+                <w:szCs w:val="26"/>
+                <w:lang w:eastAsia="vi-VN"/>
+              </w:rPr>
+              <w:t>hợp</w:t>
+            </w:r>
+            <w:proofErr w:type="spellEnd"/>
+            <w:r>
+              <w:rPr>
+                <w:rFonts w:ascii="Times New Roman" w:eastAsia="Times New Roman" w:hAnsi="Times New Roman" w:cs="Times New Roman"/>
+                <w:sz w:val="26"/>
+                <w:szCs w:val="26"/>
+                <w:lang w:eastAsia="vi-VN"/>
+              </w:rPr>
+              <w:t xml:space="preserve"> </w:t>
+            </w:r>
+            <w:proofErr w:type="spellStart"/>
+            <w:r>
+              <w:rPr>
+                <w:rFonts w:ascii="Times New Roman" w:eastAsia="Times New Roman" w:hAnsi="Times New Roman" w:cs="Times New Roman"/>
+                <w:sz w:val="26"/>
+                <w:szCs w:val="26"/>
+                <w:lang w:eastAsia="vi-VN"/>
+              </w:rPr>
+              <w:t>hệ</w:t>
+            </w:r>
+            <w:proofErr w:type="spellEnd"/>
+            <w:r>
+              <w:rPr>
+                <w:rFonts w:ascii="Times New Roman" w:eastAsia="Times New Roman" w:hAnsi="Times New Roman" w:cs="Times New Roman"/>
+                <w:sz w:val="26"/>
+                <w:szCs w:val="26"/>
+                <w:lang w:eastAsia="vi-VN"/>
+              </w:rPr>
+              <w:t xml:space="preserve"> </w:t>
+            </w:r>
+            <w:proofErr w:type="spellStart"/>
+            <w:r>
+              <w:rPr>
+                <w:rFonts w:ascii="Times New Roman" w:eastAsia="Times New Roman" w:hAnsi="Times New Roman" w:cs="Times New Roman"/>
+                <w:sz w:val="26"/>
+                <w:szCs w:val="26"/>
+                <w:lang w:eastAsia="vi-VN"/>
+              </w:rPr>
+              <w:t>thống</w:t>
+            </w:r>
+            <w:proofErr w:type="spellEnd"/>
+            <w:r>
+              <w:rPr>
+                <w:rFonts w:ascii="Times New Roman" w:eastAsia="Times New Roman" w:hAnsi="Times New Roman" w:cs="Times New Roman"/>
+                <w:sz w:val="26"/>
+                <w:szCs w:val="26"/>
+                <w:lang w:eastAsia="vi-VN"/>
+              </w:rPr>
+              <w:t xml:space="preserve"> </w:t>
+            </w:r>
+            <w:proofErr w:type="spellStart"/>
+            <w:r>
+              <w:rPr>
+                <w:rFonts w:ascii="Times New Roman" w:eastAsia="Times New Roman" w:hAnsi="Times New Roman" w:cs="Times New Roman"/>
+                <w:sz w:val="26"/>
+                <w:szCs w:val="26"/>
+                <w:lang w:eastAsia="vi-VN"/>
+              </w:rPr>
+              <w:t>lọc</w:t>
+            </w:r>
+            <w:proofErr w:type="spellEnd"/>
+            <w:r>
+              <w:rPr>
+                <w:rFonts w:ascii="Times New Roman" w:eastAsia="Times New Roman" w:hAnsi="Times New Roman" w:cs="Times New Roman"/>
+                <w:sz w:val="26"/>
+                <w:szCs w:val="26"/>
+                <w:lang w:eastAsia="vi-VN"/>
+              </w:rPr>
+              <w:t xml:space="preserve"> </w:t>
+            </w:r>
+            <w:proofErr w:type="spellStart"/>
+            <w:r>
+              <w:rPr>
+                <w:rFonts w:ascii="Times New Roman" w:eastAsia="Times New Roman" w:hAnsi="Times New Roman" w:cs="Times New Roman"/>
+                <w:sz w:val="26"/>
+                <w:szCs w:val="26"/>
+                <w:lang w:eastAsia="vi-VN"/>
+              </w:rPr>
+              <w:t>rác</w:t>
+            </w:r>
+            <w:proofErr w:type="spellEnd"/>
+            <w:r>
+              <w:rPr>
+                <w:rFonts w:ascii="Times New Roman" w:eastAsia="Times New Roman" w:hAnsi="Times New Roman" w:cs="Times New Roman"/>
+                <w:sz w:val="26"/>
+                <w:szCs w:val="26"/>
+                <w:lang w:eastAsia="vi-VN"/>
+              </w:rPr>
+              <w:t xml:space="preserve"> </w:t>
+            </w:r>
+            <w:proofErr w:type="spellStart"/>
+            <w:r>
+              <w:rPr>
+                <w:rFonts w:ascii="Times New Roman" w:eastAsia="Times New Roman" w:hAnsi="Times New Roman" w:cs="Times New Roman"/>
+                <w:sz w:val="26"/>
+                <w:szCs w:val="26"/>
+                <w:lang w:eastAsia="vi-VN"/>
+              </w:rPr>
+              <w:t>cho</w:t>
+            </w:r>
+            <w:proofErr w:type="spellEnd"/>
+            <w:r>
+              <w:rPr>
+                <w:rFonts w:ascii="Times New Roman" w:eastAsia="Times New Roman" w:hAnsi="Times New Roman" w:cs="Times New Roman"/>
+                <w:sz w:val="26"/>
+                <w:szCs w:val="26"/>
+                <w:lang w:eastAsia="vi-VN"/>
+              </w:rPr>
+              <w:t xml:space="preserve"> </w:t>
+            </w:r>
+            <w:proofErr w:type="spellStart"/>
+            <w:r>
+              <w:rPr>
+                <w:rFonts w:ascii="Times New Roman" w:eastAsia="Times New Roman" w:hAnsi="Times New Roman" w:cs="Times New Roman"/>
+                <w:sz w:val="26"/>
+                <w:szCs w:val="26"/>
+                <w:lang w:eastAsia="vi-VN"/>
+              </w:rPr>
+              <w:t>hệ</w:t>
+            </w:r>
+            <w:proofErr w:type="spellEnd"/>
+            <w:r>
+              <w:rPr>
+                <w:rFonts w:ascii="Times New Roman" w:eastAsia="Times New Roman" w:hAnsi="Times New Roman" w:cs="Times New Roman"/>
+                <w:sz w:val="26"/>
+                <w:szCs w:val="26"/>
+                <w:lang w:eastAsia="vi-VN"/>
+              </w:rPr>
+              <w:t xml:space="preserve"> </w:t>
+            </w:r>
+            <w:proofErr w:type="spellStart"/>
+            <w:r>
+              <w:rPr>
+                <w:rFonts w:ascii="Times New Roman" w:eastAsia="Times New Roman" w:hAnsi="Times New Roman" w:cs="Times New Roman"/>
+                <w:sz w:val="26"/>
+                <w:szCs w:val="26"/>
+                <w:lang w:eastAsia="vi-VN"/>
+              </w:rPr>
+              <w:t>thống</w:t>
+            </w:r>
+            <w:proofErr w:type="spellEnd"/>
+            <w:r>
+              <w:rPr>
+                <w:rFonts w:ascii="Times New Roman" w:eastAsia="Times New Roman" w:hAnsi="Times New Roman" w:cs="Times New Roman"/>
+                <w:sz w:val="26"/>
+                <w:szCs w:val="26"/>
+                <w:lang w:eastAsia="vi-VN"/>
+              </w:rPr>
+              <w:t xml:space="preserve"> </w:t>
+            </w:r>
+            <w:proofErr w:type="spellStart"/>
+            <w:r>
+              <w:rPr>
+                <w:rFonts w:ascii="Times New Roman" w:eastAsia="Times New Roman" w:hAnsi="Times New Roman" w:cs="Times New Roman"/>
+                <w:sz w:val="26"/>
+                <w:szCs w:val="26"/>
+                <w:lang w:eastAsia="vi-VN"/>
+              </w:rPr>
+              <w:t>phát</w:t>
+            </w:r>
+            <w:proofErr w:type="spellEnd"/>
+            <w:r>
+              <w:rPr>
+                <w:rFonts w:ascii="Times New Roman" w:eastAsia="Times New Roman" w:hAnsi="Times New Roman" w:cs="Times New Roman"/>
+                <w:sz w:val="26"/>
+                <w:szCs w:val="26"/>
+                <w:lang w:eastAsia="vi-VN"/>
+              </w:rPr>
+              <w:t xml:space="preserve"> </w:t>
+            </w:r>
+            <w:proofErr w:type="spellStart"/>
+            <w:r>
+              <w:rPr>
+                <w:rFonts w:ascii="Times New Roman" w:eastAsia="Times New Roman" w:hAnsi="Times New Roman" w:cs="Times New Roman"/>
+                <w:sz w:val="26"/>
+                <w:szCs w:val="26"/>
+                <w:lang w:eastAsia="vi-VN"/>
+              </w:rPr>
+              <w:t>hiện</w:t>
             </w:r>
             <w:proofErr w:type="spellEnd"/>
             <w:r>
@@ -6180,7 +6549,7 @@
                 <w:szCs w:val="26"/>
                 <w:lang w:eastAsia="vi-VN"/>
               </w:rPr>
-              <w:t>tức</w:t>
+              <w:t>nóng</w:t>
             </w:r>
             <w:proofErr w:type="spellEnd"/>
             <w:r>
@@ -6269,8 +6638,6 @@
               </w:rPr>
               <w:t>.</w:t>
             </w:r>
-            <w:bookmarkStart w:id="0" w:name="_GoBack"/>
-            <w:bookmarkEnd w:id="0"/>
           </w:p>
         </w:tc>
       </w:tr>
